--- a/testdata/test_file.docx
+++ b/testdata/test_file.docx
@@ -1,234 +1,222 @@
 
 <file path=word/document.xml><?xml version="1.0" encoding="utf-8"?>
-<w:document xmlns:r="http://schemas.openxmlformats.org/officeDocument/2006/relationships" xmlns:wp="http://schemas.openxmlformats.org/drawingml/2006/wordprocessingDrawing" xmlns:w="http://schemas.openxmlformats.org/wordprocessingml/2006/main" xmlns:w10="urn:schemas-microsoft-com:office:word" xmlns:w14="http://schemas.microsoft.com/office/word/2010/wordml" xmlns:wps="http://schemas.microsoft.com/office/word/2010/wordprocessingShape" xmlns:wpg="http://schemas.microsoft.com/office/word/2010/wordprocessingGroup" xmlns:mc="http://schemas.openxmlformats.org/markup-compatibility/2006" xmlns:v="urn:schemas-microsoft-com:vml" xmlns:o="urn:schemas-microsoft-com:office:office" xmlns:m="http://schemas.openxmlformats.org/officeDocument/2006/math" mc:Ignorable="w14">
+<w:document xmlns:wpc="http://schemas.microsoft.com/office/word/2010/wordprocessingCanvas" xmlns:cx="http://schemas.microsoft.com/office/drawing/2014/chartex" xmlns:cx1="http://schemas.microsoft.com/office/drawing/2015/9/8/chartex" xmlns:cx2="http://schemas.microsoft.com/office/drawing/2015/10/21/chartex" xmlns:cx3="http://schemas.microsoft.com/office/drawing/2016/5/9/chartex" xmlns:cx4="http://schemas.microsoft.com/office/drawing/2016/5/10/chartex" xmlns:cx5="http://schemas.microsoft.com/office/drawing/2016/5/11/chartex" xmlns:cx6="http://schemas.microsoft.com/office/drawing/2016/5/12/chartex" xmlns:cx7="http://schemas.microsoft.com/office/drawing/2016/5/13/chartex" xmlns:cx8="http://schemas.microsoft.com/office/drawing/2016/5/14/chartex" xmlns:mc="http://schemas.openxmlformats.org/markup-compatibility/2006" xmlns:aink="http://schemas.microsoft.com/office/drawing/2016/ink" xmlns:am3d="http://schemas.microsoft.com/office/drawing/2017/model3d" xmlns:o="urn:schemas-microsoft-com:office:office" xmlns:oel="http://schemas.microsoft.com/office/2019/extlst" xmlns:r="http://schemas.openxmlformats.org/officeDocument/2006/relationships" xmlns:m="http://schemas.openxmlformats.org/officeDocument/2006/math" xmlns:v="urn:schemas-microsoft-com:vml" xmlns:wp14="http://schemas.microsoft.com/office/word/2010/wordprocessingDrawing" xmlns:wp="http://schemas.openxmlformats.org/drawingml/2006/wordprocessingDrawing" xmlns:w10="urn:schemas-microsoft-com:office:word" xmlns:w="http://schemas.openxmlformats.org/wordprocessingml/2006/main" xmlns:w14="http://schemas.microsoft.com/office/word/2010/wordml" xmlns:w15="http://schemas.microsoft.com/office/word/2012/wordml" xmlns:w16cex="http://schemas.microsoft.com/office/word/2018/wordml/cex" xmlns:w16cid="http://schemas.microsoft.com/office/word/2016/wordml/cid" xmlns:w16="http://schemas.microsoft.com/office/word/2018/wordml" xmlns:w16sdtdh="http://schemas.microsoft.com/office/word/2020/wordml/sdtdatahash" xmlns:w16se="http://schemas.microsoft.com/office/word/2015/wordml/symex" xmlns:wpg="http://schemas.microsoft.com/office/word/2010/wordprocessingGroup" xmlns:wpi="http://schemas.microsoft.com/office/word/2010/wordprocessingInk" xmlns:wne="http://schemas.microsoft.com/office/word/2006/wordml" xmlns:wps="http://schemas.microsoft.com/office/word/2010/wordprocessingShape" mc:Ignorable="w14 w15 w16se w16cid w16 w16cex w16sdtdh wp14">
   <w:body>
     <w:p>
       <w:pPr>
-        <w:pStyle w:val="Par défaut"/>
-        <w:bidi w:val="0"/>
-        <w:ind w:left="0" w:right="0" w:firstLine="0"/>
-        <w:jc w:val="left"/>
+        <w:pStyle w:val="Pardfaut"/>
         <w:rPr>
-          <w:rFonts w:ascii="Helvetica" w:cs="Helvetica" w:hAnsi="Helvetica" w:eastAsia="Helvetica"/>
-          <w:outline w:val="0"/>
-          <w:color w:val="212121"/>
+          <w:rFonts w:ascii="Helvetica" w:eastAsia="Helvetica" w:hAnsi="Helvetica" w:cs="Helvetica"/>
+          <w:color w:val="222222"/>
           <w:sz w:val="28"/>
           <w:szCs w:val="28"/>
-          <w:shd w:val="clear" w:color="auto" w:fill="ffffff"/>
-          <w:rtl w:val="0"/>
-          <w14:textFill>
-            <w14:solidFill>
-              <w14:srgbClr w14:val="222222"/>
-            </w14:solidFill>
-          </w14:textFill>
+          <w:shd w:val="clear" w:color="auto" w:fill="FFFFFF"/>
         </w:rPr>
       </w:pPr>
       <w:r>
         <w:rPr>
           <w:rFonts w:ascii="Helvetica" w:hAnsi="Helvetica"/>
-          <w:outline w:val="0"/>
-          <w:color w:val="212121"/>
+          <w:color w:val="222222"/>
           <w:sz w:val="28"/>
           <w:szCs w:val="28"/>
-          <w:shd w:val="clear" w:color="auto" w:fill="ffffff"/>
-          <w:rtl w:val="0"/>
-          <w:lang w:val="en-US"/>
-          <w14:textFill>
-            <w14:solidFill>
-              <w14:srgbClr w14:val="222222"/>
-            </w14:solidFill>
-          </w14:textFill>
+          <w:shd w:val="clear" w:color="auto" w:fill="FFFFFF"/>
         </w:rPr>
-        <w:t>Metallica is an American heavy metal band. The band was formed in 1981 in Los Angeles by vocalist/guitarist James Hetfield and drummer Lars Ulrich, and has been based in San Francisco for most of its career. The band's fast tempos, instrumentals and aggressive musicianship made them one of the founding "big four" bands of thrash metal, alongside Megadeth, Anthrax and Slayer. Metallica's current lineup comprises founding members and primary songwriters Hetfield and Ulrich, longtime lead guitarist Kirk Hammett and bassist Robert Trujillo. Guitarist Dave Mustaine (who went on to form Megadeth after being fired from the band) and bassists Ron McGovney, Cliff Burton (who died in a bus accident in Sweden in 1986) and Jason Newsted are former members of the band.</w:t>
+        <w:t xml:space="preserve">Metallica is an American heavy metal band. The band was formed in 1981 in Los Angeles by vocalist/guitarist James Hetfield and drummer Lars Ulrich, and has been based in San Francisco for most of its career. The band's fast tempos, instrumentals and aggressive musicianship made them one of the founding "big four" bands of thrash metal, alongside Megadeth, Anthrax and Slayer. Metallica's current lineup comprises founding members and primary songwriters Hetfield and Ulrich, longtime lead guitarist Kirk Hammett and bassist Robert Trujillo. Guitarist Dave </w:t>
+      </w:r>
+      <w:proofErr w:type="spellStart"/>
+      <w:r>
+        <w:rPr>
+          <w:rFonts w:ascii="Helvetica" w:hAnsi="Helvetica"/>
+          <w:color w:val="222222"/>
+          <w:sz w:val="28"/>
+          <w:szCs w:val="28"/>
+          <w:shd w:val="clear" w:color="auto" w:fill="FFFFFF"/>
+        </w:rPr>
+        <w:t>Mustaine</w:t>
+      </w:r>
+      <w:proofErr w:type="spellEnd"/>
+      <w:r>
+        <w:rPr>
+          <w:rFonts w:ascii="Helvetica" w:hAnsi="Helvetica"/>
+          <w:color w:val="222222"/>
+          <w:sz w:val="28"/>
+          <w:szCs w:val="28"/>
+          <w:shd w:val="clear" w:color="auto" w:fill="FFFFFF"/>
+        </w:rPr>
+        <w:t xml:space="preserve"> (who went on to form Megadeth after being fired from the band) and bassists Ron </w:t>
+      </w:r>
+      <w:proofErr w:type="spellStart"/>
+      <w:r>
+        <w:rPr>
+          <w:rFonts w:ascii="Helvetica" w:hAnsi="Helvetica"/>
+          <w:color w:val="222222"/>
+          <w:sz w:val="28"/>
+          <w:szCs w:val="28"/>
+          <w:shd w:val="clear" w:color="auto" w:fill="FFFFFF"/>
+        </w:rPr>
+        <w:t>McGovney</w:t>
+      </w:r>
+      <w:proofErr w:type="spellEnd"/>
+      <w:r>
+        <w:rPr>
+          <w:rFonts w:ascii="Helvetica" w:hAnsi="Helvetica"/>
+          <w:color w:val="222222"/>
+          <w:sz w:val="28"/>
+          <w:szCs w:val="28"/>
+          <w:shd w:val="clear" w:color="auto" w:fill="FFFFFF"/>
+        </w:rPr>
+        <w:t xml:space="preserve">, Cliff Burton (who died in a bus accident in Sweden in 1986) and Jason </w:t>
+      </w:r>
+      <w:proofErr w:type="spellStart"/>
+      <w:r>
+        <w:rPr>
+          <w:rFonts w:ascii="Helvetica" w:hAnsi="Helvetica"/>
+          <w:color w:val="222222"/>
+          <w:sz w:val="28"/>
+          <w:szCs w:val="28"/>
+          <w:shd w:val="clear" w:color="auto" w:fill="FFFFFF"/>
+        </w:rPr>
+        <w:t>Newsted</w:t>
+      </w:r>
+      <w:proofErr w:type="spellEnd"/>
+      <w:r>
+        <w:rPr>
+          <w:rFonts w:ascii="Helvetica" w:hAnsi="Helvetica"/>
+          <w:color w:val="222222"/>
+          <w:sz w:val="28"/>
+          <w:szCs w:val="28"/>
+          <w:shd w:val="clear" w:color="auto" w:fill="FFFFFF"/>
+        </w:rPr>
+        <w:t xml:space="preserve"> are former members of the band.</w:t>
       </w:r>
     </w:p>
     <w:p>
       <w:pPr>
-        <w:pStyle w:val="Par défaut"/>
-        <w:bidi w:val="0"/>
-        <w:ind w:left="0" w:right="0" w:firstLine="0"/>
-        <w:jc w:val="left"/>
+        <w:pStyle w:val="Pardfaut"/>
         <w:rPr>
-          <w:rFonts w:ascii="Helvetica" w:cs="Helvetica" w:hAnsi="Helvetica" w:eastAsia="Helvetica"/>
-          <w:outline w:val="0"/>
-          <w:color w:val="212121"/>
+          <w:rFonts w:ascii="Helvetica" w:eastAsia="Helvetica" w:hAnsi="Helvetica" w:cs="Helvetica"/>
+          <w:color w:val="222222"/>
           <w:sz w:val="28"/>
           <w:szCs w:val="28"/>
-          <w:shd w:val="clear" w:color="auto" w:fill="ffffff"/>
-          <w:rtl w:val="0"/>
-          <w14:textFill>
-            <w14:solidFill>
-              <w14:srgbClr w14:val="222222"/>
-            </w14:solidFill>
-          </w14:textFill>
+          <w:shd w:val="clear" w:color="auto" w:fill="FFFFFF"/>
         </w:rPr>
       </w:pPr>
       <w:r>
         <w:rPr>
           <w:rFonts w:ascii="Helvetica" w:hAnsi="Helvetica"/>
-          <w:outline w:val="0"/>
-          <w:color w:val="212121"/>
+          <w:color w:val="222222"/>
           <w:sz w:val="28"/>
           <w:szCs w:val="28"/>
-          <w:shd w:val="clear" w:color="auto" w:fill="ffffff"/>
-          <w:rtl w:val="0"/>
-          <w:lang w:val="en-US"/>
-          <w14:textFill>
-            <w14:solidFill>
-              <w14:srgbClr w14:val="222222"/>
-            </w14:solidFill>
-          </w14:textFill>
+          <w:shd w:val="clear" w:color="auto" w:fill="FFFFFF"/>
         </w:rPr>
-        <w:t>Metallica earned a growing fan base in the underground music community and won critical acclaim with its first five albums.The band's third album, Master of Puppets (1986), was described as one of the heaviest and most influential thrash metal albums. Its eponymous fifth album, Metallica (1991), the band's first to root predominantly in heavy metal, appealed to a more mainstream audience, achieving substantial commercial success and selling over 16 million copies in the United States to date, making it the best-selling album of the SoundScan era. After experimenting with different genres and directions in subsequent releases, the band returned to its thrash metal roots with the release of its ninth album, Death Magnetic (2008), which drew similar praise to that of the band's earlier albums.</w:t>
+        <w:t xml:space="preserve">Metallica earned a growing fan base in the underground music community and won critical acclaim with its first five </w:t>
       </w:r>
-    </w:p>
-    <w:p>
-      <w:pPr>
-        <w:pStyle w:val="Par défaut"/>
-        <w:bidi w:val="0"/>
-        <w:ind w:left="0" w:right="0" w:firstLine="0"/>
-        <w:jc w:val="left"/>
-        <w:rPr>
-          <w:rFonts w:ascii="Helvetica" w:cs="Helvetica" w:hAnsi="Helvetica" w:eastAsia="Helvetica"/>
-          <w:outline w:val="0"/>
-          <w:color w:val="212121"/>
-          <w:sz w:val="28"/>
-          <w:szCs w:val="28"/>
-          <w:shd w:val="clear" w:color="auto" w:fill="ffffff"/>
-          <w:rtl w:val="0"/>
-          <w14:textFill>
-            <w14:solidFill>
-              <w14:srgbClr w14:val="222222"/>
-            </w14:solidFill>
-          </w14:textFill>
-        </w:rPr>
-      </w:pPr>
+      <w:proofErr w:type="spellStart"/>
+      <w:proofErr w:type="gramStart"/>
       <w:r>
         <w:rPr>
           <w:rFonts w:ascii="Helvetica" w:hAnsi="Helvetica"/>
-          <w:outline w:val="0"/>
-          <w:color w:val="212121"/>
+          <w:color w:val="222222"/>
           <w:sz w:val="28"/>
           <w:szCs w:val="28"/>
-          <w:shd w:val="clear" w:color="auto" w:fill="ffffff"/>
-          <w:rtl w:val="0"/>
-          <w:lang w:val="en-US"/>
-          <w14:textFill>
-            <w14:solidFill>
-              <w14:srgbClr w14:val="222222"/>
-            </w14:solidFill>
-          </w14:textFill>
+          <w:shd w:val="clear" w:color="auto" w:fill="FFFFFF"/>
         </w:rPr>
-        <w:t>In 2000, Metallica led the case against the peer-to-peer file sharing service Napster, in which the band and several other artists filed lawsuits against the service for sharing their copyright-protected material without consent; after reaching a settlement, Napster became a pay-to-use service in 2003. Metallica was the subject of the acclaimed 2004 documentary film Metallica: Some Kind of Monster, which documented the troubled production of the band's eighth album, St. Anger (2003), and the internal struggles within the band at the time. In 2009, Metallica was inducted into the Rock and Roll Hall of Fame. The band wrote the screenplay for and starred in the 2013 IMAX concert film Metallica: Through the Never, in which the band performed live against a fictional thriller storyline.</w:t>
+        <w:t>albums.The</w:t>
       </w:r>
-    </w:p>
-    <w:p>
-      <w:pPr>
-        <w:pStyle w:val="Par défaut"/>
-        <w:bidi w:val="0"/>
-        <w:ind w:left="0" w:right="0" w:firstLine="0"/>
-        <w:jc w:val="left"/>
-        <w:rPr>
-          <w:rtl w:val="0"/>
-        </w:rPr>
-      </w:pPr>
+      <w:proofErr w:type="spellEnd"/>
+      <w:proofErr w:type="gramEnd"/>
       <w:r>
         <w:rPr>
           <w:rFonts w:ascii="Helvetica" w:hAnsi="Helvetica"/>
-          <w:outline w:val="0"/>
-          <w:color w:val="212121"/>
+          <w:color w:val="222222"/>
           <w:sz w:val="28"/>
           <w:szCs w:val="28"/>
-          <w:shd w:val="clear" w:color="auto" w:fill="ffffff"/>
-          <w:rtl w:val="0"/>
-          <w:lang w:val="en-US"/>
-          <w14:textFill>
-            <w14:solidFill>
-              <w14:srgbClr w14:val="222222"/>
-            </w14:solidFill>
-          </w14:textFill>
+          <w:shd w:val="clear" w:color="auto" w:fill="FFFFFF"/>
         </w:rPr>
-        <w:t>Metallica has released ten studio albums, four live albums, a cover album, five extended plays, 37 singles and 39 music videos. The band has won nine Grammy Awards from 23 nominations, and its last six studio albums (beginning with Metallica) have consecutively debuted at number one on the Billboard 200. Metallica ranks as one of the most commercially successful bands of all time, having sold over 125 million albums worldwide as of 2018. Metallica has been listed as one of the greatest artists of all time by magazines such as Rolling Stone, which ranked them at no. 61 on its 100 Greatest Artists of All Time list. As of 2017, Metallica is the third best-selling music artist since Nielsen SoundScan began tracking sales in 1991, selling a total of 58 million albums in the United States.</w:t>
+        <w:t xml:space="preserve"> band's third album, Master of Puppets (1986), was described as one of the heaviest and most influential thrash metal albums. Its eponymous fifth album, Metallica (1991), the band's first to root predominantly in heavy metal, appealed to a more mainstream audience, achieving substantial commercial success and selling over 16 million copies in the United States to date, making it the best-selling album of the SoundScan era. After experimenting with different genres and directions in subsequent releases, the band returned to its thrash metal roots with the release of its ninth album, Death Magnetic (2008), which drew similar praise to that of the band's earlier albums.</w:t>
       </w:r>
     </w:p>
     <w:sectPr>
-      <w:headerReference w:type="default" r:id="rId4"/>
-      <w:footerReference w:type="default" r:id="rId5"/>
-      <w:pgSz w:w="11900" w:h="16840" w:orient="portrait"/>
-      <w:pgMar w:top="1134" w:right="1134" w:bottom="1134" w:left="1134" w:header="709" w:footer="850"/>
-      <w:bidi w:val="0"/>
+      <w:headerReference w:type="default" r:id="rId6"/>
+      <w:footerReference w:type="default" r:id="rId7"/>
+      <w:pgSz w:w="11900" w:h="16840"/>
+      <w:pgMar w:top="1134" w:right="1134" w:bottom="1134" w:left="1134" w:header="709" w:footer="850" w:gutter="0"/>
+      <w:cols w:space="720"/>
     </w:sectPr>
   </w:body>
 </w:document>
 </file>
 
+<file path=word/endnotes.xml><?xml version="1.0" encoding="utf-8"?>
+<w:endnotes xmlns:wpc="http://schemas.microsoft.com/office/word/2010/wordprocessingCanvas" xmlns:cx="http://schemas.microsoft.com/office/drawing/2014/chartex" xmlns:cx1="http://schemas.microsoft.com/office/drawing/2015/9/8/chartex" xmlns:cx2="http://schemas.microsoft.com/office/drawing/2015/10/21/chartex" xmlns:cx3="http://schemas.microsoft.com/office/drawing/2016/5/9/chartex" xmlns:cx4="http://schemas.microsoft.com/office/drawing/2016/5/10/chartex" xmlns:cx5="http://schemas.microsoft.com/office/drawing/2016/5/11/chartex" xmlns:cx6="http://schemas.microsoft.com/office/drawing/2016/5/12/chartex" xmlns:cx7="http://schemas.microsoft.com/office/drawing/2016/5/13/chartex" xmlns:cx8="http://schemas.microsoft.com/office/drawing/2016/5/14/chartex" xmlns:mc="http://schemas.openxmlformats.org/markup-compatibility/2006" xmlns:aink="http://schemas.microsoft.com/office/drawing/2016/ink" xmlns:am3d="http://schemas.microsoft.com/office/drawing/2017/model3d" xmlns:o="urn:schemas-microsoft-com:office:office" xmlns:oel="http://schemas.microsoft.com/office/2019/extlst" xmlns:r="http://schemas.openxmlformats.org/officeDocument/2006/relationships" xmlns:m="http://schemas.openxmlformats.org/officeDocument/2006/math" xmlns:v="urn:schemas-microsoft-com:vml" xmlns:wp14="http://schemas.microsoft.com/office/word/2010/wordprocessingDrawing" xmlns:wp="http://schemas.openxmlformats.org/drawingml/2006/wordprocessingDrawing" xmlns:w10="urn:schemas-microsoft-com:office:word" xmlns:w="http://schemas.openxmlformats.org/wordprocessingml/2006/main" xmlns:w14="http://schemas.microsoft.com/office/word/2010/wordml" xmlns:w15="http://schemas.microsoft.com/office/word/2012/wordml" xmlns:w16cex="http://schemas.microsoft.com/office/word/2018/wordml/cex" xmlns:w16cid="http://schemas.microsoft.com/office/word/2016/wordml/cid" xmlns:w16="http://schemas.microsoft.com/office/word/2018/wordml" xmlns:w16sdtdh="http://schemas.microsoft.com/office/word/2020/wordml/sdtdatahash" xmlns:w16se="http://schemas.microsoft.com/office/word/2015/wordml/symex" xmlns:wpg="http://schemas.microsoft.com/office/word/2010/wordprocessingGroup" xmlns:wpi="http://schemas.microsoft.com/office/word/2010/wordprocessingInk" xmlns:wne="http://schemas.microsoft.com/office/word/2006/wordml" xmlns:wps="http://schemas.microsoft.com/office/word/2010/wordprocessingShape" mc:Ignorable="w14 w15 w16se w16cid w16 w16cex w16sdtdh wp14">
+  <w:endnote w:type="separator" w:id="-1">
+    <w:p>
+      <w:r>
+        <w:separator/>
+      </w:r>
+    </w:p>
+  </w:endnote>
+  <w:endnote w:type="continuationSeparator" w:id="0">
+    <w:p>
+      <w:r>
+        <w:continuationSeparator/>
+      </w:r>
+    </w:p>
+  </w:endnote>
+</w:endnotes>
+</file>
+
 <file path=word/footer1.xml><?xml version="1.0" encoding="utf-8"?>
-<w:ftr xmlns:r="http://schemas.openxmlformats.org/officeDocument/2006/relationships" xmlns:wp="http://schemas.openxmlformats.org/drawingml/2006/wordprocessingDrawing" xmlns:w="http://schemas.openxmlformats.org/wordprocessingml/2006/main" xmlns:w10="urn:schemas-microsoft-com:office:word" xmlns:w14="http://schemas.microsoft.com/office/word/2010/wordml" xmlns:wps="http://schemas.microsoft.com/office/word/2010/wordprocessingShape" xmlns:wpg="http://schemas.microsoft.com/office/word/2010/wordprocessingGroup" xmlns:mc="http://schemas.openxmlformats.org/markup-compatibility/2006" xmlns:v="urn:schemas-microsoft-com:vml" xmlns:o="urn:schemas-microsoft-com:office:office" xmlns:m="http://schemas.openxmlformats.org/officeDocument/2006/math" mc:Ignorable="w14">
+<w:ftr xmlns:wpc="http://schemas.microsoft.com/office/word/2010/wordprocessingCanvas" xmlns:cx="http://schemas.microsoft.com/office/drawing/2014/chartex" xmlns:cx1="http://schemas.microsoft.com/office/drawing/2015/9/8/chartex" xmlns:cx2="http://schemas.microsoft.com/office/drawing/2015/10/21/chartex" xmlns:cx3="http://schemas.microsoft.com/office/drawing/2016/5/9/chartex" xmlns:cx4="http://schemas.microsoft.com/office/drawing/2016/5/10/chartex" xmlns:cx5="http://schemas.microsoft.com/office/drawing/2016/5/11/chartex" xmlns:cx6="http://schemas.microsoft.com/office/drawing/2016/5/12/chartex" xmlns:cx7="http://schemas.microsoft.com/office/drawing/2016/5/13/chartex" xmlns:cx8="http://schemas.microsoft.com/office/drawing/2016/5/14/chartex" xmlns:mc="http://schemas.openxmlformats.org/markup-compatibility/2006" xmlns:aink="http://schemas.microsoft.com/office/drawing/2016/ink" xmlns:am3d="http://schemas.microsoft.com/office/drawing/2017/model3d" xmlns:o="urn:schemas-microsoft-com:office:office" xmlns:oel="http://schemas.microsoft.com/office/2019/extlst" xmlns:r="http://schemas.openxmlformats.org/officeDocument/2006/relationships" xmlns:m="http://schemas.openxmlformats.org/officeDocument/2006/math" xmlns:v="urn:schemas-microsoft-com:vml" xmlns:wp14="http://schemas.microsoft.com/office/word/2010/wordprocessingDrawing" xmlns:wp="http://schemas.openxmlformats.org/drawingml/2006/wordprocessingDrawing" xmlns:w10="urn:schemas-microsoft-com:office:word" xmlns:w="http://schemas.openxmlformats.org/wordprocessingml/2006/main" xmlns:w14="http://schemas.microsoft.com/office/word/2010/wordml" xmlns:w15="http://schemas.microsoft.com/office/word/2012/wordml" xmlns:w16cex="http://schemas.microsoft.com/office/word/2018/wordml/cex" xmlns:w16cid="http://schemas.microsoft.com/office/word/2016/wordml/cid" xmlns:w16="http://schemas.microsoft.com/office/word/2018/wordml" xmlns:w16sdtdh="http://schemas.microsoft.com/office/word/2020/wordml/sdtdatahash" xmlns:w16se="http://schemas.microsoft.com/office/word/2015/wordml/symex" xmlns:wpg="http://schemas.microsoft.com/office/word/2010/wordprocessingGroup" xmlns:wpi="http://schemas.microsoft.com/office/word/2010/wordprocessingInk" xmlns:wne="http://schemas.microsoft.com/office/word/2006/wordml" xmlns:wps="http://schemas.microsoft.com/office/word/2010/wordprocessingShape" mc:Ignorable="w14 w15 w16se w16cid w16 w16cex w16sdtdh wp14">
   <w:p>
     <w:pPr>
-      <w:pStyle w:val="En-tête, pied de page"/>
-      <w:bidi w:val="0"/>
+      <w:pStyle w:val="En-tte"/>
     </w:pPr>
-    <w:r/>
   </w:p>
 </w:ftr>
 </file>
 
+<file path=word/footnotes.xml><?xml version="1.0" encoding="utf-8"?>
+<w:footnotes xmlns:wpc="http://schemas.microsoft.com/office/word/2010/wordprocessingCanvas" xmlns:cx="http://schemas.microsoft.com/office/drawing/2014/chartex" xmlns:cx1="http://schemas.microsoft.com/office/drawing/2015/9/8/chartex" xmlns:cx2="http://schemas.microsoft.com/office/drawing/2015/10/21/chartex" xmlns:cx3="http://schemas.microsoft.com/office/drawing/2016/5/9/chartex" xmlns:cx4="http://schemas.microsoft.com/office/drawing/2016/5/10/chartex" xmlns:cx5="http://schemas.microsoft.com/office/drawing/2016/5/11/chartex" xmlns:cx6="http://schemas.microsoft.com/office/drawing/2016/5/12/chartex" xmlns:cx7="http://schemas.microsoft.com/office/drawing/2016/5/13/chartex" xmlns:cx8="http://schemas.microsoft.com/office/drawing/2016/5/14/chartex" xmlns:mc="http://schemas.openxmlformats.org/markup-compatibility/2006" xmlns:aink="http://schemas.microsoft.com/office/drawing/2016/ink" xmlns:am3d="http://schemas.microsoft.com/office/drawing/2017/model3d" xmlns:o="urn:schemas-microsoft-com:office:office" xmlns:oel="http://schemas.microsoft.com/office/2019/extlst" xmlns:r="http://schemas.openxmlformats.org/officeDocument/2006/relationships" xmlns:m="http://schemas.openxmlformats.org/officeDocument/2006/math" xmlns:v="urn:schemas-microsoft-com:vml" xmlns:wp14="http://schemas.microsoft.com/office/word/2010/wordprocessingDrawing" xmlns:wp="http://schemas.openxmlformats.org/drawingml/2006/wordprocessingDrawing" xmlns:w10="urn:schemas-microsoft-com:office:word" xmlns:w="http://schemas.openxmlformats.org/wordprocessingml/2006/main" xmlns:w14="http://schemas.microsoft.com/office/word/2010/wordml" xmlns:w15="http://schemas.microsoft.com/office/word/2012/wordml" xmlns:w16cex="http://schemas.microsoft.com/office/word/2018/wordml/cex" xmlns:w16cid="http://schemas.microsoft.com/office/word/2016/wordml/cid" xmlns:w16="http://schemas.microsoft.com/office/word/2018/wordml" xmlns:w16sdtdh="http://schemas.microsoft.com/office/word/2020/wordml/sdtdatahash" xmlns:w16se="http://schemas.microsoft.com/office/word/2015/wordml/symex" xmlns:wpg="http://schemas.microsoft.com/office/word/2010/wordprocessingGroup" xmlns:wpi="http://schemas.microsoft.com/office/word/2010/wordprocessingInk" xmlns:wne="http://schemas.microsoft.com/office/word/2006/wordml" xmlns:wps="http://schemas.microsoft.com/office/word/2010/wordprocessingShape" mc:Ignorable="w14 w15 w16se w16cid w16 w16cex w16sdtdh wp14">
+  <w:footnote w:type="separator" w:id="-1">
+    <w:p>
+      <w:r>
+        <w:separator/>
+      </w:r>
+    </w:p>
+  </w:footnote>
+  <w:footnote w:type="continuationSeparator" w:id="0">
+    <w:p>
+      <w:r>
+        <w:continuationSeparator/>
+      </w:r>
+    </w:p>
+  </w:footnote>
+</w:footnotes>
+</file>
+
 <file path=word/header1.xml><?xml version="1.0" encoding="utf-8"?>
-<w:hdr xmlns:r="http://schemas.openxmlformats.org/officeDocument/2006/relationships" xmlns:wp="http://schemas.openxmlformats.org/drawingml/2006/wordprocessingDrawing" xmlns:w="http://schemas.openxmlformats.org/wordprocessingml/2006/main" xmlns:w10="urn:schemas-microsoft-com:office:word" xmlns:w14="http://schemas.microsoft.com/office/word/2010/wordml" xmlns:wps="http://schemas.microsoft.com/office/word/2010/wordprocessingShape" xmlns:wpg="http://schemas.microsoft.com/office/word/2010/wordprocessingGroup" xmlns:mc="http://schemas.openxmlformats.org/markup-compatibility/2006" xmlns:v="urn:schemas-microsoft-com:vml" xmlns:o="urn:schemas-microsoft-com:office:office" xmlns:m="http://schemas.openxmlformats.org/officeDocument/2006/math" mc:Ignorable="w14">
+<w:hdr xmlns:wpc="http://schemas.microsoft.com/office/word/2010/wordprocessingCanvas" xmlns:cx="http://schemas.microsoft.com/office/drawing/2014/chartex" xmlns:cx1="http://schemas.microsoft.com/office/drawing/2015/9/8/chartex" xmlns:cx2="http://schemas.microsoft.com/office/drawing/2015/10/21/chartex" xmlns:cx3="http://schemas.microsoft.com/office/drawing/2016/5/9/chartex" xmlns:cx4="http://schemas.microsoft.com/office/drawing/2016/5/10/chartex" xmlns:cx5="http://schemas.microsoft.com/office/drawing/2016/5/11/chartex" xmlns:cx6="http://schemas.microsoft.com/office/drawing/2016/5/12/chartex" xmlns:cx7="http://schemas.microsoft.com/office/drawing/2016/5/13/chartex" xmlns:cx8="http://schemas.microsoft.com/office/drawing/2016/5/14/chartex" xmlns:mc="http://schemas.openxmlformats.org/markup-compatibility/2006" xmlns:aink="http://schemas.microsoft.com/office/drawing/2016/ink" xmlns:am3d="http://schemas.microsoft.com/office/drawing/2017/model3d" xmlns:o="urn:schemas-microsoft-com:office:office" xmlns:oel="http://schemas.microsoft.com/office/2019/extlst" xmlns:r="http://schemas.openxmlformats.org/officeDocument/2006/relationships" xmlns:m="http://schemas.openxmlformats.org/officeDocument/2006/math" xmlns:v="urn:schemas-microsoft-com:vml" xmlns:wp14="http://schemas.microsoft.com/office/word/2010/wordprocessingDrawing" xmlns:wp="http://schemas.openxmlformats.org/drawingml/2006/wordprocessingDrawing" xmlns:w10="urn:schemas-microsoft-com:office:word" xmlns:w="http://schemas.openxmlformats.org/wordprocessingml/2006/main" xmlns:w14="http://schemas.microsoft.com/office/word/2010/wordml" xmlns:w15="http://schemas.microsoft.com/office/word/2012/wordml" xmlns:w16cex="http://schemas.microsoft.com/office/word/2018/wordml/cex" xmlns:w16cid="http://schemas.microsoft.com/office/word/2016/wordml/cid" xmlns:w16="http://schemas.microsoft.com/office/word/2018/wordml" xmlns:w16sdtdh="http://schemas.microsoft.com/office/word/2020/wordml/sdtdatahash" xmlns:w16se="http://schemas.microsoft.com/office/word/2015/wordml/symex" xmlns:wpg="http://schemas.microsoft.com/office/word/2010/wordprocessingGroup" xmlns:wpi="http://schemas.microsoft.com/office/word/2010/wordprocessingInk" xmlns:wne="http://schemas.microsoft.com/office/word/2006/wordml" xmlns:wps="http://schemas.microsoft.com/office/word/2010/wordprocessingShape" mc:Ignorable="w14 w15 w16se w16cid w16 w16cex w16sdtdh wp14">
   <w:p>
     <w:pPr>
-      <w:pStyle w:val="En-tête, pied de page"/>
-      <w:bidi w:val="0"/>
+      <w:pStyle w:val="En-tte"/>
     </w:pPr>
-    <w:r/>
   </w:p>
 </w:hdr>
 </file>
 
 <file path=word/styles.xml><?xml version="1.0" encoding="utf-8"?>
-<w:styles xmlns:w="http://schemas.openxmlformats.org/wordprocessingml/2006/main" xmlns:mc="http://schemas.openxmlformats.org/markup-compatibility/2006" xmlns:w14="http://schemas.microsoft.com/office/word/2010/wordml" mc:Ignorable="w14">
+<w:styles xmlns:mc="http://schemas.openxmlformats.org/markup-compatibility/2006" xmlns:r="http://schemas.openxmlformats.org/officeDocument/2006/relationships" xmlns:w="http://schemas.openxmlformats.org/wordprocessingml/2006/main" xmlns:w14="http://schemas.microsoft.com/office/word/2010/wordml" xmlns:w15="http://schemas.microsoft.com/office/word/2012/wordml" xmlns:w16cex="http://schemas.microsoft.com/office/word/2018/wordml/cex" xmlns:w16cid="http://schemas.microsoft.com/office/word/2016/wordml/cid" xmlns:w16="http://schemas.microsoft.com/office/word/2018/wordml" xmlns:w16sdtdh="http://schemas.microsoft.com/office/word/2020/wordml/sdtdatahash" xmlns:w16se="http://schemas.microsoft.com/office/word/2015/wordml/symex" mc:Ignorable="w14 w15 w16se w16cid w16 w16cex w16sdtdh">
   <w:docDefaults>
     <w:rPrDefault>
       <w:rPr>
-        <w:rFonts w:ascii="Times New Roman" w:cs="Times New Roman" w:hAnsi="Times New Roman" w:eastAsia="Arial Unicode MS"/>
-        <w:b w:val="0"/>
-        <w:bCs w:val="0"/>
-        <w:i w:val="0"/>
-        <w:iCs w:val="0"/>
-        <w:caps w:val="0"/>
-        <w:smallCaps w:val="0"/>
-        <w:strike w:val="0"/>
-        <w:dstrike w:val="0"/>
-        <w:outline w:val="0"/>
-        <w:emboss w:val="0"/>
-        <w:imprint w:val="0"/>
-        <w:vanish w:val="0"/>
-        <w:color w:val="auto"/>
-        <w:spacing w:val="0"/>
-        <w:w w:val="100"/>
-        <w:kern w:val="0"/>
-        <w:position w:val="0"/>
-        <w:sz w:val="20"/>
-        <w:szCs w:val="20"/>
-        <w:u w:val="none" w:color="auto"/>
+        <w:rFonts w:ascii="Times New Roman" w:eastAsia="Arial Unicode MS" w:hAnsi="Times New Roman" w:cs="Times New Roman"/>
         <w:bdr w:val="nil"/>
-        <w:vertAlign w:val="baseline"/>
-        <w:lang/>
+        <w:lang w:val="ru-RU" w:eastAsia="ru-RU" w:bidi="ar-SA"/>
       </w:rPr>
     </w:rPrDefault>
     <w:pPrDefault>
       <w:pPr>
-        <w:keepNext w:val="0"/>
-        <w:keepLines w:val="0"/>
-        <w:pageBreakBefore w:val="0"/>
-        <w:framePr w:anchorLock="0" w:w="0" w:h="0" w:vSpace="0" w:hSpace="0" w:xAlign="left" w:y="0" w:hRule="exact" w:vAnchor="margin"/>
-        <w:widowControl w:val="1"/>
-        <w:numPr>
-          <w:ilvl w:val="0"/>
-          <w:numId w:val="0"/>
-        </w:numPr>
-        <w:suppressLineNumbers w:val="0"/>
         <w:pBdr>
           <w:top w:val="nil"/>
           <w:left w:val="nil"/>
@@ -237,161 +225,480 @@
           <w:between w:val="nil"/>
           <w:bar w:val="nil"/>
         </w:pBdr>
-        <w:shd w:val="clear" w:color="auto" w:fill="auto"/>
-        <w:suppressAutoHyphens w:val="0"/>
-        <w:spacing w:before="0" w:beforeAutospacing="0" w:after="0" w:afterAutospacing="0" w:line="240" w:lineRule="auto"/>
-        <w:ind w:left="0" w:right="0" w:firstLine="0"/>
-        <w:jc w:val="left"/>
-        <w:outlineLvl w:val="9"/>
       </w:pPr>
     </w:pPrDefault>
   </w:docDefaults>
-  <w:style w:type="paragraph" w:default="1" w:styleId="Normal">
+  <w:latentStyles w:defLockedState="0" w:defUIPriority="99" w:defSemiHidden="0" w:defUnhideWhenUsed="0" w:defQFormat="0" w:count="376">
+    <w:lsdException w:name="Normal" w:uiPriority="0" w:qFormat="1"/>
+    <w:lsdException w:name="heading 1" w:uiPriority="9" w:qFormat="1"/>
+    <w:lsdException w:name="heading 2" w:semiHidden="1" w:uiPriority="9" w:unhideWhenUsed="1" w:qFormat="1"/>
+    <w:lsdException w:name="heading 3" w:semiHidden="1" w:uiPriority="9" w:unhideWhenUsed="1" w:qFormat="1"/>
+    <w:lsdException w:name="heading 4" w:semiHidden="1" w:uiPriority="9" w:unhideWhenUsed="1" w:qFormat="1"/>
+    <w:lsdException w:name="heading 5" w:semiHidden="1" w:uiPriority="9" w:unhideWhenUsed="1" w:qFormat="1"/>
+    <w:lsdException w:name="heading 6" w:semiHidden="1" w:uiPriority="9" w:unhideWhenUsed="1" w:qFormat="1"/>
+    <w:lsdException w:name="heading 7" w:semiHidden="1" w:uiPriority="9" w:unhideWhenUsed="1" w:qFormat="1"/>
+    <w:lsdException w:name="heading 8" w:semiHidden="1" w:uiPriority="9" w:unhideWhenUsed="1" w:qFormat="1"/>
+    <w:lsdException w:name="heading 9" w:semiHidden="1" w:uiPriority="9" w:unhideWhenUsed="1" w:qFormat="1"/>
+    <w:lsdException w:name="index 1" w:semiHidden="1" w:unhideWhenUsed="1"/>
+    <w:lsdException w:name="index 2" w:semiHidden="1" w:unhideWhenUsed="1"/>
+    <w:lsdException w:name="index 3" w:semiHidden="1" w:unhideWhenUsed="1"/>
+    <w:lsdException w:name="index 4" w:semiHidden="1" w:unhideWhenUsed="1"/>
+    <w:lsdException w:name="index 5" w:semiHidden="1" w:unhideWhenUsed="1"/>
+    <w:lsdException w:name="index 6" w:semiHidden="1" w:unhideWhenUsed="1"/>
+    <w:lsdException w:name="index 7" w:semiHidden="1" w:unhideWhenUsed="1"/>
+    <w:lsdException w:name="index 8" w:semiHidden="1" w:unhideWhenUsed="1"/>
+    <w:lsdException w:name="index 9" w:semiHidden="1" w:unhideWhenUsed="1"/>
+    <w:lsdException w:name="toc 1" w:semiHidden="1" w:uiPriority="39" w:unhideWhenUsed="1"/>
+    <w:lsdException w:name="toc 2" w:semiHidden="1" w:uiPriority="39" w:unhideWhenUsed="1"/>
+    <w:lsdException w:name="toc 3" w:semiHidden="1" w:uiPriority="39" w:unhideWhenUsed="1"/>
+    <w:lsdException w:name="toc 4" w:semiHidden="1" w:uiPriority="39" w:unhideWhenUsed="1"/>
+    <w:lsdException w:name="toc 5" w:semiHidden="1" w:uiPriority="39" w:unhideWhenUsed="1"/>
+    <w:lsdException w:name="toc 6" w:semiHidden="1" w:uiPriority="39" w:unhideWhenUsed="1"/>
+    <w:lsdException w:name="toc 7" w:semiHidden="1" w:uiPriority="39" w:unhideWhenUsed="1"/>
+    <w:lsdException w:name="toc 8" w:semiHidden="1" w:uiPriority="39" w:unhideWhenUsed="1"/>
+    <w:lsdException w:name="toc 9" w:semiHidden="1" w:uiPriority="39" w:unhideWhenUsed="1"/>
+    <w:lsdException w:name="Normal Indent" w:semiHidden="1" w:unhideWhenUsed="1"/>
+    <w:lsdException w:name="footnote text" w:semiHidden="1" w:unhideWhenUsed="1"/>
+    <w:lsdException w:name="annotation text" w:semiHidden="1" w:unhideWhenUsed="1"/>
+    <w:lsdException w:name="header" w:semiHidden="1" w:unhideWhenUsed="1"/>
+    <w:lsdException w:name="footer" w:semiHidden="1" w:unhideWhenUsed="1"/>
+    <w:lsdException w:name="index heading" w:semiHidden="1" w:unhideWhenUsed="1"/>
+    <w:lsdException w:name="caption" w:semiHidden="1" w:uiPriority="35" w:unhideWhenUsed="1" w:qFormat="1"/>
+    <w:lsdException w:name="table of figures" w:semiHidden="1" w:unhideWhenUsed="1"/>
+    <w:lsdException w:name="envelope address" w:semiHidden="1" w:unhideWhenUsed="1"/>
+    <w:lsdException w:name="envelope return" w:semiHidden="1" w:unhideWhenUsed="1"/>
+    <w:lsdException w:name="footnote reference" w:semiHidden="1" w:unhideWhenUsed="1"/>
+    <w:lsdException w:name="annotation reference" w:semiHidden="1" w:unhideWhenUsed="1"/>
+    <w:lsdException w:name="line number" w:semiHidden="1" w:unhideWhenUsed="1"/>
+    <w:lsdException w:name="page number" w:semiHidden="1" w:unhideWhenUsed="1"/>
+    <w:lsdException w:name="endnote reference" w:semiHidden="1" w:unhideWhenUsed="1"/>
+    <w:lsdException w:name="endnote text" w:semiHidden="1" w:unhideWhenUsed="1"/>
+    <w:lsdException w:name="table of authorities" w:semiHidden="1" w:unhideWhenUsed="1"/>
+    <w:lsdException w:name="macro" w:semiHidden="1" w:unhideWhenUsed="1"/>
+    <w:lsdException w:name="toa heading" w:semiHidden="1" w:unhideWhenUsed="1"/>
+    <w:lsdException w:name="List" w:semiHidden="1" w:unhideWhenUsed="1"/>
+    <w:lsdException w:name="List Bullet" w:semiHidden="1" w:unhideWhenUsed="1"/>
+    <w:lsdException w:name="List Number" w:semiHidden="1" w:unhideWhenUsed="1"/>
+    <w:lsdException w:name="List 2" w:semiHidden="1" w:unhideWhenUsed="1"/>
+    <w:lsdException w:name="List 3" w:semiHidden="1" w:unhideWhenUsed="1"/>
+    <w:lsdException w:name="List 4" w:semiHidden="1" w:unhideWhenUsed="1"/>
+    <w:lsdException w:name="List 5" w:semiHidden="1" w:unhideWhenUsed="1"/>
+    <w:lsdException w:name="List Bullet 2" w:semiHidden="1" w:unhideWhenUsed="1"/>
+    <w:lsdException w:name="List Bullet 3" w:semiHidden="1" w:unhideWhenUsed="1"/>
+    <w:lsdException w:name="List Bullet 4" w:semiHidden="1" w:unhideWhenUsed="1"/>
+    <w:lsdException w:name="List Bullet 5" w:semiHidden="1" w:unhideWhenUsed="1"/>
+    <w:lsdException w:name="List Number 2" w:semiHidden="1" w:unhideWhenUsed="1"/>
+    <w:lsdException w:name="List Number 3" w:semiHidden="1" w:unhideWhenUsed="1"/>
+    <w:lsdException w:name="List Number 4" w:semiHidden="1" w:unhideWhenUsed="1"/>
+    <w:lsdException w:name="List Number 5" w:semiHidden="1" w:unhideWhenUsed="1"/>
+    <w:lsdException w:name="Title" w:uiPriority="10" w:qFormat="1"/>
+    <w:lsdException w:name="Closing" w:semiHidden="1" w:unhideWhenUsed="1"/>
+    <w:lsdException w:name="Signature" w:semiHidden="1" w:unhideWhenUsed="1"/>
+    <w:lsdException w:name="Default Paragraph Font" w:semiHidden="1" w:uiPriority="1" w:unhideWhenUsed="1"/>
+    <w:lsdException w:name="Body Text" w:semiHidden="1" w:unhideWhenUsed="1"/>
+    <w:lsdException w:name="Body Text Indent" w:semiHidden="1" w:unhideWhenUsed="1"/>
+    <w:lsdException w:name="List Continue" w:semiHidden="1" w:unhideWhenUsed="1"/>
+    <w:lsdException w:name="List Continue 2" w:semiHidden="1" w:unhideWhenUsed="1"/>
+    <w:lsdException w:name="List Continue 3" w:semiHidden="1" w:unhideWhenUsed="1"/>
+    <w:lsdException w:name="List Continue 4" w:semiHidden="1" w:unhideWhenUsed="1"/>
+    <w:lsdException w:name="List Continue 5" w:semiHidden="1" w:unhideWhenUsed="1"/>
+    <w:lsdException w:name="Message Header" w:semiHidden="1" w:unhideWhenUsed="1"/>
+    <w:lsdException w:name="Subtitle" w:uiPriority="11" w:qFormat="1"/>
+    <w:lsdException w:name="Salutation" w:semiHidden="1" w:unhideWhenUsed="1"/>
+    <w:lsdException w:name="Date" w:semiHidden="1" w:unhideWhenUsed="1"/>
+    <w:lsdException w:name="Body Text First Indent" w:semiHidden="1" w:unhideWhenUsed="1"/>
+    <w:lsdException w:name="Body Text First Indent 2" w:semiHidden="1" w:unhideWhenUsed="1"/>
+    <w:lsdException w:name="Note Heading" w:semiHidden="1" w:unhideWhenUsed="1"/>
+    <w:lsdException w:name="Body Text 2" w:semiHidden="1" w:unhideWhenUsed="1"/>
+    <w:lsdException w:name="Body Text 3" w:semiHidden="1" w:unhideWhenUsed="1"/>
+    <w:lsdException w:name="Body Text Indent 2" w:semiHidden="1" w:unhideWhenUsed="1"/>
+    <w:lsdException w:name="Body Text Indent 3" w:semiHidden="1" w:unhideWhenUsed="1"/>
+    <w:lsdException w:name="Block Text" w:semiHidden="1" w:unhideWhenUsed="1"/>
+    <w:lsdException w:name="Hyperlink" w:semiHidden="1" w:unhideWhenUsed="1"/>
+    <w:lsdException w:name="FollowedHyperlink" w:semiHidden="1" w:unhideWhenUsed="1"/>
+    <w:lsdException w:name="Strong" w:uiPriority="22" w:qFormat="1"/>
+    <w:lsdException w:name="Emphasis" w:uiPriority="20" w:qFormat="1"/>
+    <w:lsdException w:name="Document Map" w:semiHidden="1" w:unhideWhenUsed="1"/>
+    <w:lsdException w:name="Plain Text" w:semiHidden="1" w:unhideWhenUsed="1"/>
+    <w:lsdException w:name="E-mail Signature" w:semiHidden="1" w:unhideWhenUsed="1"/>
+    <w:lsdException w:name="HTML Top of Form" w:semiHidden="1" w:unhideWhenUsed="1"/>
+    <w:lsdException w:name="HTML Bottom of Form" w:semiHidden="1" w:unhideWhenUsed="1"/>
+    <w:lsdException w:name="Normal (Web)" w:semiHidden="1" w:unhideWhenUsed="1"/>
+    <w:lsdException w:name="HTML Acronym" w:semiHidden="1" w:unhideWhenUsed="1"/>
+    <w:lsdException w:name="HTML Address" w:semiHidden="1" w:unhideWhenUsed="1"/>
+    <w:lsdException w:name="HTML Cite" w:semiHidden="1" w:unhideWhenUsed="1"/>
+    <w:lsdException w:name="HTML Code" w:semiHidden="1" w:unhideWhenUsed="1"/>
+    <w:lsdException w:name="HTML Definition" w:semiHidden="1" w:unhideWhenUsed="1"/>
+    <w:lsdException w:name="HTML Keyboard" w:semiHidden="1" w:unhideWhenUsed="1"/>
+    <w:lsdException w:name="HTML Preformatted" w:semiHidden="1" w:unhideWhenUsed="1"/>
+    <w:lsdException w:name="HTML Sample" w:semiHidden="1" w:unhideWhenUsed="1"/>
+    <w:lsdException w:name="HTML Typewriter" w:semiHidden="1" w:unhideWhenUsed="1"/>
+    <w:lsdException w:name="HTML Variable" w:semiHidden="1" w:unhideWhenUsed="1"/>
+    <w:lsdException w:name="Normal Table" w:semiHidden="1" w:unhideWhenUsed="1"/>
+    <w:lsdException w:name="annotation subject" w:semiHidden="1" w:unhideWhenUsed="1"/>
+    <w:lsdException w:name="No List" w:semiHidden="1" w:unhideWhenUsed="1"/>
+    <w:lsdException w:name="Outline List 1" w:semiHidden="1" w:unhideWhenUsed="1"/>
+    <w:lsdException w:name="Outline List 2" w:semiHidden="1" w:unhideWhenUsed="1"/>
+    <w:lsdException w:name="Outline List 3" w:semiHidden="1" w:unhideWhenUsed="1"/>
+    <w:lsdException w:name="Table Simple 1" w:semiHidden="1" w:unhideWhenUsed="1"/>
+    <w:lsdException w:name="Table Simple 2" w:semiHidden="1" w:unhideWhenUsed="1"/>
+    <w:lsdException w:name="Table Simple 3" w:semiHidden="1" w:unhideWhenUsed="1"/>
+    <w:lsdException w:name="Table Classic 1" w:semiHidden="1" w:unhideWhenUsed="1"/>
+    <w:lsdException w:name="Table Classic 2" w:semiHidden="1" w:unhideWhenUsed="1"/>
+    <w:lsdException w:name="Table Classic 3" w:semiHidden="1" w:unhideWhenUsed="1"/>
+    <w:lsdException w:name="Table Classic 4" w:semiHidden="1" w:unhideWhenUsed="1"/>
+    <w:lsdException w:name="Table Colorful 1" w:semiHidden="1" w:unhideWhenUsed="1"/>
+    <w:lsdException w:name="Table Colorful 2" w:semiHidden="1" w:unhideWhenUsed="1"/>
+    <w:lsdException w:name="Table Colorful 3" w:semiHidden="1" w:unhideWhenUsed="1"/>
+    <w:lsdException w:name="Table Columns 1" w:semiHidden="1" w:unhideWhenUsed="1"/>
+    <w:lsdException w:name="Table Columns 2" w:semiHidden="1" w:unhideWhenUsed="1"/>
+    <w:lsdException w:name="Table Columns 3" w:semiHidden="1" w:unhideWhenUsed="1"/>
+    <w:lsdException w:name="Table Columns 4" w:semiHidden="1" w:unhideWhenUsed="1"/>
+    <w:lsdException w:name="Table Columns 5" w:semiHidden="1" w:unhideWhenUsed="1"/>
+    <w:lsdException w:name="Table Grid 1" w:semiHidden="1" w:unhideWhenUsed="1"/>
+    <w:lsdException w:name="Table Grid 2" w:semiHidden="1" w:unhideWhenUsed="1"/>
+    <w:lsdException w:name="Table Grid 3" w:semiHidden="1" w:unhideWhenUsed="1"/>
+    <w:lsdException w:name="Table Grid 4" w:semiHidden="1" w:unhideWhenUsed="1"/>
+    <w:lsdException w:name="Table Grid 5" w:semiHidden="1" w:unhideWhenUsed="1"/>
+    <w:lsdException w:name="Table Grid 6" w:semiHidden="1" w:unhideWhenUsed="1"/>
+    <w:lsdException w:name="Table Grid 7" w:semiHidden="1" w:unhideWhenUsed="1"/>
+    <w:lsdException w:name="Table Grid 8" w:semiHidden="1" w:unhideWhenUsed="1"/>
+    <w:lsdException w:name="Table List 1" w:semiHidden="1" w:unhideWhenUsed="1"/>
+    <w:lsdException w:name="Table List 2" w:semiHidden="1" w:unhideWhenUsed="1"/>
+    <w:lsdException w:name="Table List 3" w:semiHidden="1" w:unhideWhenUsed="1"/>
+    <w:lsdException w:name="Table List 4" w:semiHidden="1" w:unhideWhenUsed="1"/>
+    <w:lsdException w:name="Table List 5" w:semiHidden="1" w:unhideWhenUsed="1"/>
+    <w:lsdException w:name="Table List 6" w:semiHidden="1" w:unhideWhenUsed="1"/>
+    <w:lsdException w:name="Table List 7" w:semiHidden="1" w:unhideWhenUsed="1"/>
+    <w:lsdException w:name="Table List 8" w:semiHidden="1" w:unhideWhenUsed="1"/>
+    <w:lsdException w:name="Table 3D effects 1" w:semiHidden="1" w:unhideWhenUsed="1"/>
+    <w:lsdException w:name="Table 3D effects 2" w:semiHidden="1" w:unhideWhenUsed="1"/>
+    <w:lsdException w:name="Table 3D effects 3" w:semiHidden="1" w:unhideWhenUsed="1"/>
+    <w:lsdException w:name="Table Contemporary" w:semiHidden="1" w:unhideWhenUsed="1"/>
+    <w:lsdException w:name="Table Elegant" w:semiHidden="1" w:unhideWhenUsed="1"/>
+    <w:lsdException w:name="Table Professional" w:semiHidden="1" w:unhideWhenUsed="1"/>
+    <w:lsdException w:name="Table Subtle 1" w:semiHidden="1" w:unhideWhenUsed="1"/>
+    <w:lsdException w:name="Table Subtle 2" w:semiHidden="1" w:unhideWhenUsed="1"/>
+    <w:lsdException w:name="Table Web 1" w:semiHidden="1" w:unhideWhenUsed="1"/>
+    <w:lsdException w:name="Table Web 2" w:semiHidden="1" w:unhideWhenUsed="1"/>
+    <w:lsdException w:name="Table Web 3" w:semiHidden="1" w:unhideWhenUsed="1"/>
+    <w:lsdException w:name="Balloon Text" w:semiHidden="1" w:unhideWhenUsed="1"/>
+    <w:lsdException w:name="Table Grid" w:uiPriority="39"/>
+    <w:lsdException w:name="Table Theme" w:semiHidden="1" w:unhideWhenUsed="1"/>
+    <w:lsdException w:name="Placeholder Text" w:semiHidden="1"/>
+    <w:lsdException w:name="No Spacing" w:uiPriority="1" w:qFormat="1"/>
+    <w:lsdException w:name="Light Shading" w:uiPriority="60"/>
+    <w:lsdException w:name="Light List" w:uiPriority="61"/>
+    <w:lsdException w:name="Light Grid" w:uiPriority="62"/>
+    <w:lsdException w:name="Medium Shading 1" w:uiPriority="63"/>
+    <w:lsdException w:name="Medium Shading 2" w:uiPriority="64"/>
+    <w:lsdException w:name="Medium List 1" w:uiPriority="65"/>
+    <w:lsdException w:name="Medium List 2" w:uiPriority="66"/>
+    <w:lsdException w:name="Medium Grid 1" w:uiPriority="67"/>
+    <w:lsdException w:name="Medium Grid 2" w:uiPriority="68"/>
+    <w:lsdException w:name="Medium Grid 3" w:uiPriority="69"/>
+    <w:lsdException w:name="Dark List" w:uiPriority="70"/>
+    <w:lsdException w:name="Colorful Shading" w:uiPriority="71"/>
+    <w:lsdException w:name="Colorful List" w:uiPriority="72"/>
+    <w:lsdException w:name="Colorful Grid" w:uiPriority="73"/>
+    <w:lsdException w:name="Light Shading Accent 1" w:uiPriority="60"/>
+    <w:lsdException w:name="Light List Accent 1" w:uiPriority="61"/>
+    <w:lsdException w:name="Light Grid Accent 1" w:uiPriority="62"/>
+    <w:lsdException w:name="Medium Shading 1 Accent 1" w:uiPriority="63"/>
+    <w:lsdException w:name="Medium Shading 2 Accent 1" w:uiPriority="64"/>
+    <w:lsdException w:name="Medium List 1 Accent 1" w:uiPriority="65"/>
+    <w:lsdException w:name="Revision" w:semiHidden="1"/>
+    <w:lsdException w:name="List Paragraph" w:uiPriority="34" w:qFormat="1"/>
+    <w:lsdException w:name="Quote" w:uiPriority="29" w:qFormat="1"/>
+    <w:lsdException w:name="Intense Quote" w:uiPriority="30" w:qFormat="1"/>
+    <w:lsdException w:name="Medium List 2 Accent 1" w:uiPriority="66"/>
+    <w:lsdException w:name="Medium Grid 1 Accent 1" w:uiPriority="67"/>
+    <w:lsdException w:name="Medium Grid 2 Accent 1" w:uiPriority="68"/>
+    <w:lsdException w:name="Medium Grid 3 Accent 1" w:uiPriority="69"/>
+    <w:lsdException w:name="Dark List Accent 1" w:uiPriority="70"/>
+    <w:lsdException w:name="Colorful Shading Accent 1" w:uiPriority="71"/>
+    <w:lsdException w:name="Colorful List Accent 1" w:uiPriority="72"/>
+    <w:lsdException w:name="Colorful Grid Accent 1" w:uiPriority="73"/>
+    <w:lsdException w:name="Light Shading Accent 2" w:uiPriority="60"/>
+    <w:lsdException w:name="Light List Accent 2" w:uiPriority="61"/>
+    <w:lsdException w:name="Light Grid Accent 2" w:uiPriority="62"/>
+    <w:lsdException w:name="Medium Shading 1 Accent 2" w:uiPriority="63"/>
+    <w:lsdException w:name="Medium Shading 2 Accent 2" w:uiPriority="64"/>
+    <w:lsdException w:name="Medium List 1 Accent 2" w:uiPriority="65"/>
+    <w:lsdException w:name="Medium List 2 Accent 2" w:uiPriority="66"/>
+    <w:lsdException w:name="Medium Grid 1 Accent 2" w:uiPriority="67"/>
+    <w:lsdException w:name="Medium Grid 2 Accent 2" w:uiPriority="68"/>
+    <w:lsdException w:name="Medium Grid 3 Accent 2" w:uiPriority="69"/>
+    <w:lsdException w:name="Dark List Accent 2" w:uiPriority="70"/>
+    <w:lsdException w:name="Colorful Shading Accent 2" w:uiPriority="71"/>
+    <w:lsdException w:name="Colorful List Accent 2" w:uiPriority="72"/>
+    <w:lsdException w:name="Colorful Grid Accent 2" w:uiPriority="73"/>
+    <w:lsdException w:name="Light Shading Accent 3" w:uiPriority="60"/>
+    <w:lsdException w:name="Light List Accent 3" w:uiPriority="61"/>
+    <w:lsdException w:name="Light Grid Accent 3" w:uiPriority="62"/>
+    <w:lsdException w:name="Medium Shading 1 Accent 3" w:uiPriority="63"/>
+    <w:lsdException w:name="Medium Shading 2 Accent 3" w:uiPriority="64"/>
+    <w:lsdException w:name="Medium List 1 Accent 3" w:uiPriority="65"/>
+    <w:lsdException w:name="Medium List 2 Accent 3" w:uiPriority="66"/>
+    <w:lsdException w:name="Medium Grid 1 Accent 3" w:uiPriority="67"/>
+    <w:lsdException w:name="Medium Grid 2 Accent 3" w:uiPriority="68"/>
+    <w:lsdException w:name="Medium Grid 3 Accent 3" w:uiPriority="69"/>
+    <w:lsdException w:name="Dark List Accent 3" w:uiPriority="70"/>
+    <w:lsdException w:name="Colorful Shading Accent 3" w:uiPriority="71"/>
+    <w:lsdException w:name="Colorful List Accent 3" w:uiPriority="72"/>
+    <w:lsdException w:name="Colorful Grid Accent 3" w:uiPriority="73"/>
+    <w:lsdException w:name="Light Shading Accent 4" w:uiPriority="60"/>
+    <w:lsdException w:name="Light List Accent 4" w:uiPriority="61"/>
+    <w:lsdException w:name="Light Grid Accent 4" w:uiPriority="62"/>
+    <w:lsdException w:name="Medium Shading 1 Accent 4" w:uiPriority="63"/>
+    <w:lsdException w:name="Medium Shading 2 Accent 4" w:uiPriority="64"/>
+    <w:lsdException w:name="Medium List 1 Accent 4" w:uiPriority="65"/>
+    <w:lsdException w:name="Medium List 2 Accent 4" w:uiPriority="66"/>
+    <w:lsdException w:name="Medium Grid 1 Accent 4" w:uiPriority="67"/>
+    <w:lsdException w:name="Medium Grid 2 Accent 4" w:uiPriority="68"/>
+    <w:lsdException w:name="Medium Grid 3 Accent 4" w:uiPriority="69"/>
+    <w:lsdException w:name="Dark List Accent 4" w:uiPriority="70"/>
+    <w:lsdException w:name="Colorful Shading Accent 4" w:uiPriority="71"/>
+    <w:lsdException w:name="Colorful List Accent 4" w:uiPriority="72"/>
+    <w:lsdException w:name="Colorful Grid Accent 4" w:uiPriority="73"/>
+    <w:lsdException w:name="Light Shading Accent 5" w:uiPriority="60"/>
+    <w:lsdException w:name="Light List Accent 5" w:uiPriority="61"/>
+    <w:lsdException w:name="Light Grid Accent 5" w:uiPriority="62"/>
+    <w:lsdException w:name="Medium Shading 1 Accent 5" w:uiPriority="63"/>
+    <w:lsdException w:name="Medium Shading 2 Accent 5" w:uiPriority="64"/>
+    <w:lsdException w:name="Medium List 1 Accent 5" w:uiPriority="65"/>
+    <w:lsdException w:name="Medium List 2 Accent 5" w:uiPriority="66"/>
+    <w:lsdException w:name="Medium Grid 1 Accent 5" w:uiPriority="67"/>
+    <w:lsdException w:name="Medium Grid 2 Accent 5" w:uiPriority="68"/>
+    <w:lsdException w:name="Medium Grid 3 Accent 5" w:uiPriority="69"/>
+    <w:lsdException w:name="Dark List Accent 5" w:uiPriority="70"/>
+    <w:lsdException w:name="Colorful Shading Accent 5" w:uiPriority="71"/>
+    <w:lsdException w:name="Colorful List Accent 5" w:uiPriority="72"/>
+    <w:lsdException w:name="Colorful Grid Accent 5" w:uiPriority="73"/>
+    <w:lsdException w:name="Light Shading Accent 6" w:uiPriority="60"/>
+    <w:lsdException w:name="Light List Accent 6" w:uiPriority="61"/>
+    <w:lsdException w:name="Light Grid Accent 6" w:uiPriority="62"/>
+    <w:lsdException w:name="Medium Shading 1 Accent 6" w:uiPriority="63"/>
+    <w:lsdException w:name="Medium Shading 2 Accent 6" w:uiPriority="64"/>
+    <w:lsdException w:name="Medium List 1 Accent 6" w:uiPriority="65"/>
+    <w:lsdException w:name="Medium List 2 Accent 6" w:uiPriority="66"/>
+    <w:lsdException w:name="Medium Grid 1 Accent 6" w:uiPriority="67"/>
+    <w:lsdException w:name="Medium Grid 2 Accent 6" w:uiPriority="68"/>
+    <w:lsdException w:name="Medium Grid 3 Accent 6" w:uiPriority="69"/>
+    <w:lsdException w:name="Dark List Accent 6" w:uiPriority="70"/>
+    <w:lsdException w:name="Colorful Shading Accent 6" w:uiPriority="71"/>
+    <w:lsdException w:name="Colorful List Accent 6" w:uiPriority="72"/>
+    <w:lsdException w:name="Colorful Grid Accent 6" w:uiPriority="73"/>
+    <w:lsdException w:name="Subtle Emphasis" w:uiPriority="19" w:qFormat="1"/>
+    <w:lsdException w:name="Intense Emphasis" w:uiPriority="21" w:qFormat="1"/>
+    <w:lsdException w:name="Subtle Reference" w:uiPriority="31" w:qFormat="1"/>
+    <w:lsdException w:name="Intense Reference" w:uiPriority="32" w:qFormat="1"/>
+    <w:lsdException w:name="Book Title" w:uiPriority="33" w:qFormat="1"/>
+    <w:lsdException w:name="Bibliography" w:semiHidden="1" w:uiPriority="37" w:unhideWhenUsed="1"/>
+    <w:lsdException w:name="TOC Heading" w:semiHidden="1" w:uiPriority="39" w:unhideWhenUsed="1" w:qFormat="1"/>
+    <w:lsdException w:name="Plain Table 1" w:uiPriority="41"/>
+    <w:lsdException w:name="Plain Table 2" w:uiPriority="42"/>
+    <w:lsdException w:name="Plain Table 3" w:uiPriority="43"/>
+    <w:lsdException w:name="Plain Table 4" w:uiPriority="44"/>
+    <w:lsdException w:name="Plain Table 5" w:uiPriority="45"/>
+    <w:lsdException w:name="Grid Table Light" w:uiPriority="40"/>
+    <w:lsdException w:name="Grid Table 1 Light" w:uiPriority="46"/>
+    <w:lsdException w:name="Grid Table 2" w:uiPriority="47"/>
+    <w:lsdException w:name="Grid Table 3" w:uiPriority="48"/>
+    <w:lsdException w:name="Grid Table 4" w:uiPriority="49"/>
+    <w:lsdException w:name="Grid Table 5 Dark" w:uiPriority="50"/>
+    <w:lsdException w:name="Grid Table 6 Colorful" w:uiPriority="51"/>
+    <w:lsdException w:name="Grid Table 7 Colorful" w:uiPriority="52"/>
+    <w:lsdException w:name="Grid Table 1 Light Accent 1" w:uiPriority="46"/>
+    <w:lsdException w:name="Grid Table 2 Accent 1" w:uiPriority="47"/>
+    <w:lsdException w:name="Grid Table 3 Accent 1" w:uiPriority="48"/>
+    <w:lsdException w:name="Grid Table 4 Accent 1" w:uiPriority="49"/>
+    <w:lsdException w:name="Grid Table 5 Dark Accent 1" w:uiPriority="50"/>
+    <w:lsdException w:name="Grid Table 6 Colorful Accent 1" w:uiPriority="51"/>
+    <w:lsdException w:name="Grid Table 7 Colorful Accent 1" w:uiPriority="52"/>
+    <w:lsdException w:name="Grid Table 1 Light Accent 2" w:uiPriority="46"/>
+    <w:lsdException w:name="Grid Table 2 Accent 2" w:uiPriority="47"/>
+    <w:lsdException w:name="Grid Table 3 Accent 2" w:uiPriority="48"/>
+    <w:lsdException w:name="Grid Table 4 Accent 2" w:uiPriority="49"/>
+    <w:lsdException w:name="Grid Table 5 Dark Accent 2" w:uiPriority="50"/>
+    <w:lsdException w:name="Grid Table 6 Colorful Accent 2" w:uiPriority="51"/>
+    <w:lsdException w:name="Grid Table 7 Colorful Accent 2" w:uiPriority="52"/>
+    <w:lsdException w:name="Grid Table 1 Light Accent 3" w:uiPriority="46"/>
+    <w:lsdException w:name="Grid Table 2 Accent 3" w:uiPriority="47"/>
+    <w:lsdException w:name="Grid Table 3 Accent 3" w:uiPriority="48"/>
+    <w:lsdException w:name="Grid Table 4 Accent 3" w:uiPriority="49"/>
+    <w:lsdException w:name="Grid Table 5 Dark Accent 3" w:uiPriority="50"/>
+    <w:lsdException w:name="Grid Table 6 Colorful Accent 3" w:uiPriority="51"/>
+    <w:lsdException w:name="Grid Table 7 Colorful Accent 3" w:uiPriority="52"/>
+    <w:lsdException w:name="Grid Table 1 Light Accent 4" w:uiPriority="46"/>
+    <w:lsdException w:name="Grid Table 2 Accent 4" w:uiPriority="47"/>
+    <w:lsdException w:name="Grid Table 3 Accent 4" w:uiPriority="48"/>
+    <w:lsdException w:name="Grid Table 4 Accent 4" w:uiPriority="49"/>
+    <w:lsdException w:name="Grid Table 5 Dark Accent 4" w:uiPriority="50"/>
+    <w:lsdException w:name="Grid Table 6 Colorful Accent 4" w:uiPriority="51"/>
+    <w:lsdException w:name="Grid Table 7 Colorful Accent 4" w:uiPriority="52"/>
+    <w:lsdException w:name="Grid Table 1 Light Accent 5" w:uiPriority="46"/>
+    <w:lsdException w:name="Grid Table 2 Accent 5" w:uiPriority="47"/>
+    <w:lsdException w:name="Grid Table 3 Accent 5" w:uiPriority="48"/>
+    <w:lsdException w:name="Grid Table 4 Accent 5" w:uiPriority="49"/>
+    <w:lsdException w:name="Grid Table 5 Dark Accent 5" w:uiPriority="50"/>
+    <w:lsdException w:name="Grid Table 6 Colorful Accent 5" w:uiPriority="51"/>
+    <w:lsdException w:name="Grid Table 7 Colorful Accent 5" w:uiPriority="52"/>
+    <w:lsdException w:name="Grid Table 1 Light Accent 6" w:uiPriority="46"/>
+    <w:lsdException w:name="Grid Table 2 Accent 6" w:uiPriority="47"/>
+    <w:lsdException w:name="Grid Table 3 Accent 6" w:uiPriority="48"/>
+    <w:lsdException w:name="Grid Table 4 Accent 6" w:uiPriority="49"/>
+    <w:lsdException w:name="Grid Table 5 Dark Accent 6" w:uiPriority="50"/>
+    <w:lsdException w:name="Grid Table 6 Colorful Accent 6" w:uiPriority="51"/>
+    <w:lsdException w:name="Grid Table 7 Colorful Accent 6" w:uiPriority="52"/>
+    <w:lsdException w:name="List Table 1 Light" w:uiPriority="46"/>
+    <w:lsdException w:name="List Table 2" w:uiPriority="47"/>
+    <w:lsdException w:name="List Table 3" w:uiPriority="48"/>
+    <w:lsdException w:name="List Table 4" w:uiPriority="49"/>
+    <w:lsdException w:name="List Table 5 Dark" w:uiPriority="50"/>
+    <w:lsdException w:name="List Table 6 Colorful" w:uiPriority="51"/>
+    <w:lsdException w:name="List Table 7 Colorful" w:uiPriority="52"/>
+    <w:lsdException w:name="List Table 1 Light Accent 1" w:uiPriority="46"/>
+    <w:lsdException w:name="List Table 2 Accent 1" w:uiPriority="47"/>
+    <w:lsdException w:name="List Table 3 Accent 1" w:uiPriority="48"/>
+    <w:lsdException w:name="List Table 4 Accent 1" w:uiPriority="49"/>
+    <w:lsdException w:name="List Table 5 Dark Accent 1" w:uiPriority="50"/>
+    <w:lsdException w:name="List Table 6 Colorful Accent 1" w:uiPriority="51"/>
+    <w:lsdException w:name="List Table 7 Colorful Accent 1" w:uiPriority="52"/>
+    <w:lsdException w:name="List Table 1 Light Accent 2" w:uiPriority="46"/>
+    <w:lsdException w:name="List Table 2 Accent 2" w:uiPriority="47"/>
+    <w:lsdException w:name="List Table 3 Accent 2" w:uiPriority="48"/>
+    <w:lsdException w:name="List Table 4 Accent 2" w:uiPriority="49"/>
+    <w:lsdException w:name="List Table 5 Dark Accent 2" w:uiPriority="50"/>
+    <w:lsdException w:name="List Table 6 Colorful Accent 2" w:uiPriority="51"/>
+    <w:lsdException w:name="List Table 7 Colorful Accent 2" w:uiPriority="52"/>
+    <w:lsdException w:name="List Table 1 Light Accent 3" w:uiPriority="46"/>
+    <w:lsdException w:name="List Table 2 Accent 3" w:uiPriority="47"/>
+    <w:lsdException w:name="List Table 3 Accent 3" w:uiPriority="48"/>
+    <w:lsdException w:name="List Table 4 Accent 3" w:uiPriority="49"/>
+    <w:lsdException w:name="List Table 5 Dark Accent 3" w:uiPriority="50"/>
+    <w:lsdException w:name="List Table 6 Colorful Accent 3" w:uiPriority="51"/>
+    <w:lsdException w:name="List Table 7 Colorful Accent 3" w:uiPriority="52"/>
+    <w:lsdException w:name="List Table 1 Light Accent 4" w:uiPriority="46"/>
+    <w:lsdException w:name="List Table 2 Accent 4" w:uiPriority="47"/>
+    <w:lsdException w:name="List Table 3 Accent 4" w:uiPriority="48"/>
+    <w:lsdException w:name="List Table 4 Accent 4" w:uiPriority="49"/>
+    <w:lsdException w:name="List Table 5 Dark Accent 4" w:uiPriority="50"/>
+    <w:lsdException w:name="List Table 6 Colorful Accent 4" w:uiPriority="51"/>
+    <w:lsdException w:name="List Table 7 Colorful Accent 4" w:uiPriority="52"/>
+    <w:lsdException w:name="List Table 1 Light Accent 5" w:uiPriority="46"/>
+    <w:lsdException w:name="List Table 2 Accent 5" w:uiPriority="47"/>
+    <w:lsdException w:name="List Table 3 Accent 5" w:uiPriority="48"/>
+    <w:lsdException w:name="List Table 4 Accent 5" w:uiPriority="49"/>
+    <w:lsdException w:name="List Table 5 Dark Accent 5" w:uiPriority="50"/>
+    <w:lsdException w:name="List Table 6 Colorful Accent 5" w:uiPriority="51"/>
+    <w:lsdException w:name="List Table 7 Colorful Accent 5" w:uiPriority="52"/>
+    <w:lsdException w:name="List Table 1 Light Accent 6" w:uiPriority="46"/>
+    <w:lsdException w:name="List Table 2 Accent 6" w:uiPriority="47"/>
+    <w:lsdException w:name="List Table 3 Accent 6" w:uiPriority="48"/>
+    <w:lsdException w:name="List Table 4 Accent 6" w:uiPriority="49"/>
+    <w:lsdException w:name="List Table 5 Dark Accent 6" w:uiPriority="50"/>
+    <w:lsdException w:name="List Table 6 Colorful Accent 6" w:uiPriority="51"/>
+    <w:lsdException w:name="List Table 7 Colorful Accent 6" w:uiPriority="52"/>
+    <w:lsdException w:name="Mention" w:semiHidden="1" w:unhideWhenUsed="1"/>
+    <w:lsdException w:name="Smart Hyperlink" w:semiHidden="1" w:unhideWhenUsed="1"/>
+    <w:lsdException w:name="Hashtag" w:semiHidden="1" w:unhideWhenUsed="1"/>
+    <w:lsdException w:name="Unresolved Mention" w:semiHidden="1" w:unhideWhenUsed="1"/>
+    <w:lsdException w:name="Smart Link" w:semiHidden="1" w:unhideWhenUsed="1"/>
+  </w:latentStyles>
+  <w:style w:type="paragraph" w:default="1" w:styleId="a">
     <w:name w:val="Normal"/>
-    <w:next w:val="Normal"/>
-    <w:pPr/>
+    <w:qFormat/>
     <w:rPr>
       <w:sz w:val="24"/>
       <w:szCs w:val="24"/>
-      <w:lang w:val="en-US" w:eastAsia="en-US" w:bidi="ar-SA"/>
+      <w:lang w:val="en-US" w:eastAsia="en-US"/>
     </w:rPr>
   </w:style>
-  <w:style w:type="character" w:default="1" w:styleId="Default Paragraph Font">
+  <w:style w:type="character" w:default="1" w:styleId="a0">
     <w:name w:val="Default Paragraph Font"/>
-    <w:next w:val="Default Paragraph Font"/>
+    <w:uiPriority w:val="1"/>
+    <w:semiHidden/>
+    <w:unhideWhenUsed/>
   </w:style>
-  <w:style w:type="character" w:styleId="Hyperlink">
+  <w:style w:type="table" w:default="1" w:styleId="a1">
+    <w:name w:val="Normal Table"/>
+    <w:uiPriority w:val="99"/>
+    <w:semiHidden/>
+    <w:unhideWhenUsed/>
+    <w:tblPr>
+      <w:tblInd w:w="0" w:type="dxa"/>
+      <w:tblCellMar>
+        <w:top w:w="0" w:type="dxa"/>
+        <w:left w:w="108" w:type="dxa"/>
+        <w:bottom w:w="0" w:type="dxa"/>
+        <w:right w:w="108" w:type="dxa"/>
+      </w:tblCellMar>
+    </w:tblPr>
+  </w:style>
+  <w:style w:type="numbering" w:default="1" w:styleId="a2">
+    <w:name w:val="No List"/>
+    <w:uiPriority w:val="99"/>
+    <w:semiHidden/>
+    <w:unhideWhenUsed/>
+  </w:style>
+  <w:style w:type="character" w:styleId="a3">
     <w:name w:val="Hyperlink"/>
     <w:rPr>
       <w:u w:val="single"/>
     </w:rPr>
   </w:style>
-  <w:style w:type="table" w:default="1" w:styleId="Table Normal">
+  <w:style w:type="table" w:customStyle="1" w:styleId="TableNormal">
     <w:name w:val="Table Normal"/>
-    <w:next w:val="Table Normal"/>
-    <w:pPr/>
     <w:tblPr>
       <w:tblInd w:w="0" w:type="dxa"/>
+      <w:tblCellMar>
+        <w:top w:w="0" w:type="dxa"/>
+        <w:left w:w="0" w:type="dxa"/>
+        <w:bottom w:w="0" w:type="dxa"/>
+        <w:right w:w="0" w:type="dxa"/>
+      </w:tblCellMar>
     </w:tblPr>
-    <w:trPr/>
-    <w:tcPr/>
-    <w:tblStylePr w:type="firstRow"/>
-    <w:tblStylePr w:type="lastRow"/>
-    <w:tblStylePr w:type="firstCol"/>
-    <w:tblStylePr w:type="lastCol"/>
-    <w:tblStylePr w:type="band1Vert"/>
-    <w:tblStylePr w:type="band2Vert"/>
-    <w:tblStylePr w:type="band1Horz"/>
-    <w:tblStylePr w:type="band2Horz"/>
-    <w:tblStylePr w:type="neCell"/>
-    <w:tblStylePr w:type="nwCell"/>
-    <w:tblStylePr w:type="seCell"/>
-    <w:tblStylePr w:type="swCell"/>
   </w:style>
-  <w:style w:type="numbering" w:default="1" w:styleId="No List">
-    <w:name w:val="No List"/>
-    <w:next w:val="No List"/>
-    <w:pPr/>
-  </w:style>
-  <w:style w:type="paragraph" w:styleId="En-tête, pied de page">
+  <w:style w:type="paragraph" w:customStyle="1" w:styleId="En-tte">
     <w:name w:val="En-tête"/>
-    <w:next w:val="En-tête, pied de page"/>
     <w:pPr>
-      <w:keepNext w:val="0"/>
-      <w:keepLines w:val="0"/>
-      <w:pageBreakBefore w:val="0"/>
-      <w:widowControl w:val="1"/>
-      <w:shd w:val="clear" w:color="auto" w:fill="auto"/>
       <w:tabs>
         <w:tab w:val="right" w:pos="9020"/>
       </w:tabs>
-      <w:suppressAutoHyphens w:val="0"/>
-      <w:bidi w:val="0"/>
-      <w:spacing w:before="0" w:after="0" w:line="240" w:lineRule="auto"/>
-      <w:ind w:left="0" w:right="0" w:firstLine="0"/>
-      <w:jc w:val="left"/>
-      <w:outlineLvl w:val="9"/>
     </w:pPr>
     <w:rPr>
-      <w:rFonts w:ascii="Helvetica Neue" w:cs="Arial Unicode MS" w:hAnsi="Helvetica Neue" w:eastAsia="Arial Unicode MS"/>
-      <w:b w:val="0"/>
-      <w:bCs w:val="0"/>
-      <w:i w:val="0"/>
-      <w:iCs w:val="0"/>
-      <w:caps w:val="0"/>
-      <w:smallCaps w:val="0"/>
-      <w:strike w:val="0"/>
-      <w:dstrike w:val="0"/>
-      <w:outline w:val="0"/>
+      <w:rFonts w:ascii="Helvetica Neue" w:hAnsi="Helvetica Neue" w:cs="Arial Unicode MS"/>
       <w:color w:val="000000"/>
-      <w:spacing w:val="0"/>
-      <w:kern w:val="0"/>
-      <w:position w:val="0"/>
       <w:sz w:val="24"/>
       <w:szCs w:val="24"/>
-      <w:u w:val="none"/>
-      <w:vertAlign w:val="baseline"/>
-      <w14:textOutline>
+      <w14:textOutline w14:w="0" w14:cap="flat" w14:cmpd="sng" w14:algn="ctr">
         <w14:noFill/>
+        <w14:prstDash w14:val="solid"/>
+        <w14:bevel/>
       </w14:textOutline>
-      <w14:textFill>
-        <w14:solidFill>
-          <w14:srgbClr w14:val="000000"/>
-        </w14:solidFill>
-      </w14:textFill>
     </w:rPr>
   </w:style>
-  <w:style w:type="paragraph" w:styleId="Par défaut">
+  <w:style w:type="paragraph" w:customStyle="1" w:styleId="Pardfaut">
     <w:name w:val="Par défaut"/>
-    <w:next w:val="Par défaut"/>
-    <w:pPr>
-      <w:keepNext w:val="0"/>
-      <w:keepLines w:val="0"/>
-      <w:pageBreakBefore w:val="0"/>
-      <w:widowControl w:val="1"/>
-      <w:shd w:val="clear" w:color="auto" w:fill="auto"/>
-      <w:suppressAutoHyphens w:val="0"/>
-      <w:bidi w:val="0"/>
-      <w:spacing w:before="0" w:after="0" w:line="240" w:lineRule="auto"/>
-      <w:ind w:left="0" w:right="0" w:firstLine="0"/>
-      <w:jc w:val="left"/>
-      <w:outlineLvl w:val="9"/>
-    </w:pPr>
     <w:rPr>
-      <w:rFonts w:ascii="Helvetica Neue" w:cs="Arial Unicode MS" w:hAnsi="Helvetica Neue" w:eastAsia="Arial Unicode MS"/>
-      <w:b w:val="0"/>
-      <w:bCs w:val="0"/>
-      <w:i w:val="0"/>
-      <w:iCs w:val="0"/>
-      <w:caps w:val="0"/>
-      <w:smallCaps w:val="0"/>
-      <w:strike w:val="0"/>
-      <w:dstrike w:val="0"/>
-      <w:outline w:val="0"/>
+      <w:rFonts w:ascii="Helvetica Neue" w:hAnsi="Helvetica Neue" w:cs="Arial Unicode MS"/>
       <w:color w:val="000000"/>
-      <w:spacing w:val="0"/>
-      <w:kern w:val="0"/>
-      <w:position w:val="0"/>
       <w:sz w:val="22"/>
       <w:szCs w:val="22"/>
-      <w:u w:val="none"/>
-      <w:vertAlign w:val="baseline"/>
       <w:lang w:val="en-US"/>
-      <w14:textOutline>
+      <w14:textOutline w14:w="0" w14:cap="flat" w14:cmpd="sng" w14:algn="ctr">
         <w14:noFill/>
+        <w14:prstDash w14:val="solid"/>
+        <w14:bevel/>
       </w14:textOutline>
-      <w14:textFill>
-        <w14:solidFill>
-          <w14:srgbClr w14:val="000000"/>
-        </w14:solidFill>
-      </w14:textFill>
     </w:rPr>
   </w:style>
 </w:styles>
 </file>
 
 <file path=word/theme/theme1.xml><?xml version="1.0" encoding="utf-8"?>
-<a:theme xmlns:a="http://schemas.openxmlformats.org/drawingml/2006/main" xmlns:r="http://schemas.openxmlformats.org/officeDocument/2006/relationships" name="Blank">
+<a:theme xmlns:a="http://schemas.openxmlformats.org/drawingml/2006/main" name="Blank">
   <a:themeElements>
     <a:clrScheme name="Blank">
       <a:dk1>
@@ -593,7 +900,7 @@
         <a:effectLst/>
         <a:sp3d/>
       </a:spPr>
-      <a:bodyPr rot="0" spcFirstLastPara="1" vertOverflow="overflow" horzOverflow="overflow" vert="horz" wrap="square" lIns="101600" tIns="101600" rIns="101600" bIns="101600" numCol="1" spcCol="38100" rtlCol="0" anchor="ctr" upright="0">
+      <a:bodyPr rot="0" spcFirstLastPara="1" vertOverflow="overflow" horzOverflow="overflow" vert="horz" wrap="square" lIns="101600" tIns="101600" rIns="101600" bIns="101600" numCol="1" spcCol="38100" rtlCol="0" anchor="ctr">
         <a:spAutoFit/>
       </a:bodyPr>
       <a:lstStyle>
@@ -612,7 +919,7 @@
           <a:buFontTx/>
           <a:buNone/>
           <a:tabLst/>
-          <a:defRPr b="0" baseline="0" cap="none" i="0" spc="0" strike="noStrike" sz="1800" u="none" kumimoji="0" normalizeH="0">
+          <a:defRPr kumimoji="0" sz="1800" b="0" i="0" u="none" strike="noStrike" cap="none" spc="0" normalizeH="0" baseline="0">
             <a:ln>
               <a:noFill/>
             </a:ln>
@@ -642,7 +949,7 @@
           <a:buFontTx/>
           <a:buNone/>
           <a:tabLst/>
-          <a:defRPr b="0" baseline="0" cap="none" i="0" spc="0" strike="noStrike" sz="1800" u="none" kumimoji="0" normalizeH="0">
+          <a:defRPr kumimoji="0" sz="1800" b="0" i="0" u="none" strike="noStrike" cap="none" spc="0" normalizeH="0" baseline="0">
             <a:ln>
               <a:noFill/>
             </a:ln>
@@ -668,7 +975,7 @@
           <a:buFontTx/>
           <a:buNone/>
           <a:tabLst/>
-          <a:defRPr b="0" baseline="0" cap="none" i="0" spc="0" strike="noStrike" sz="1800" u="none" kumimoji="0" normalizeH="0">
+          <a:defRPr kumimoji="0" sz="1800" b="0" i="0" u="none" strike="noStrike" cap="none" spc="0" normalizeH="0" baseline="0">
             <a:ln>
               <a:noFill/>
             </a:ln>
@@ -694,7 +1001,7 @@
           <a:buFontTx/>
           <a:buNone/>
           <a:tabLst/>
-          <a:defRPr b="0" baseline="0" cap="none" i="0" spc="0" strike="noStrike" sz="1800" u="none" kumimoji="0" normalizeH="0">
+          <a:defRPr kumimoji="0" sz="1800" b="0" i="0" u="none" strike="noStrike" cap="none" spc="0" normalizeH="0" baseline="0">
             <a:ln>
               <a:noFill/>
             </a:ln>
@@ -720,7 +1027,7 @@
           <a:buFontTx/>
           <a:buNone/>
           <a:tabLst/>
-          <a:defRPr b="0" baseline="0" cap="none" i="0" spc="0" strike="noStrike" sz="1800" u="none" kumimoji="0" normalizeH="0">
+          <a:defRPr kumimoji="0" sz="1800" b="0" i="0" u="none" strike="noStrike" cap="none" spc="0" normalizeH="0" baseline="0">
             <a:ln>
               <a:noFill/>
             </a:ln>
@@ -746,7 +1053,7 @@
           <a:buFontTx/>
           <a:buNone/>
           <a:tabLst/>
-          <a:defRPr b="0" baseline="0" cap="none" i="0" spc="0" strike="noStrike" sz="1800" u="none" kumimoji="0" normalizeH="0">
+          <a:defRPr kumimoji="0" sz="1800" b="0" i="0" u="none" strike="noStrike" cap="none" spc="0" normalizeH="0" baseline="0">
             <a:ln>
               <a:noFill/>
             </a:ln>
@@ -772,7 +1079,7 @@
           <a:buFontTx/>
           <a:buNone/>
           <a:tabLst/>
-          <a:defRPr b="0" baseline="0" cap="none" i="0" spc="0" strike="noStrike" sz="1800" u="none" kumimoji="0" normalizeH="0">
+          <a:defRPr kumimoji="0" sz="1800" b="0" i="0" u="none" strike="noStrike" cap="none" spc="0" normalizeH="0" baseline="0">
             <a:ln>
               <a:noFill/>
             </a:ln>
@@ -798,7 +1105,7 @@
           <a:buFontTx/>
           <a:buNone/>
           <a:tabLst/>
-          <a:defRPr b="0" baseline="0" cap="none" i="0" spc="0" strike="noStrike" sz="1800" u="none" kumimoji="0" normalizeH="0">
+          <a:defRPr kumimoji="0" sz="1800" b="0" i="0" u="none" strike="noStrike" cap="none" spc="0" normalizeH="0" baseline="0">
             <a:ln>
               <a:noFill/>
             </a:ln>
@@ -824,7 +1131,7 @@
           <a:buFontTx/>
           <a:buNone/>
           <a:tabLst/>
-          <a:defRPr b="0" baseline="0" cap="none" i="0" spc="0" strike="noStrike" sz="1800" u="none" kumimoji="0" normalizeH="0">
+          <a:defRPr kumimoji="0" sz="1800" b="0" i="0" u="none" strike="noStrike" cap="none" spc="0" normalizeH="0" baseline="0">
             <a:ln>
               <a:noFill/>
             </a:ln>
@@ -850,7 +1157,7 @@
           <a:buFontTx/>
           <a:buNone/>
           <a:tabLst/>
-          <a:defRPr b="0" baseline="0" cap="none" i="0" spc="0" strike="noStrike" sz="1800" u="none" kumimoji="0" normalizeH="0">
+          <a:defRPr kumimoji="0" sz="1800" b="0" i="0" u="none" strike="noStrike" cap="none" spc="0" normalizeH="0" baseline="0">
             <a:ln>
               <a:noFill/>
             </a:ln>
@@ -863,9 +1170,15 @@
         </a:lvl9pPr>
       </a:lstStyle>
       <a:style>
-        <a:lnRef idx="0"/>
-        <a:fillRef idx="0"/>
-        <a:effectRef idx="0"/>
+        <a:lnRef idx="0">
+          <a:scrgbClr r="0" g="0" b="0"/>
+        </a:lnRef>
+        <a:fillRef idx="0">
+          <a:scrgbClr r="0" g="0" b="0"/>
+        </a:fillRef>
+        <a:effectRef idx="0">
+          <a:scrgbClr r="0" g="0" b="0"/>
+        </a:effectRef>
         <a:fontRef idx="none"/>
       </a:style>
     </a:spDef>
@@ -882,7 +1195,7 @@
         <a:effectLst/>
         <a:sp3d/>
       </a:spPr>
-      <a:bodyPr rot="0" spcFirstLastPara="1" vertOverflow="overflow" horzOverflow="overflow" vert="horz" wrap="square" lIns="91439" tIns="45719" rIns="91439" bIns="45719" numCol="1" spcCol="38100" rtlCol="0" anchor="t" upright="0">
+      <a:bodyPr rot="0" spcFirstLastPara="1" vertOverflow="overflow" horzOverflow="overflow" vert="horz" wrap="square" lIns="91439" tIns="45719" rIns="91439" bIns="45719" numCol="1" spcCol="38100" rtlCol="0" anchor="t">
         <a:noAutofit/>
       </a:bodyPr>
       <a:lstStyle>
@@ -901,7 +1214,7 @@
           <a:buFontTx/>
           <a:buNone/>
           <a:tabLst/>
-          <a:defRPr b="0" baseline="0" cap="none" i="0" spc="0" strike="noStrike" sz="1800" u="none" kumimoji="0" normalizeH="0">
+          <a:defRPr kumimoji="0" sz="1800" b="0" i="0" u="none" strike="noStrike" cap="none" spc="0" normalizeH="0" baseline="0">
             <a:ln>
               <a:noFill/>
             </a:ln>
@@ -927,7 +1240,7 @@
           <a:buFontTx/>
           <a:buNone/>
           <a:tabLst/>
-          <a:defRPr b="0" baseline="0" cap="none" i="0" spc="0" strike="noStrike" sz="1800" u="none" kumimoji="0" normalizeH="0">
+          <a:defRPr kumimoji="0" sz="1800" b="0" i="0" u="none" strike="noStrike" cap="none" spc="0" normalizeH="0" baseline="0">
             <a:ln>
               <a:noFill/>
             </a:ln>
@@ -953,7 +1266,7 @@
           <a:buFontTx/>
           <a:buNone/>
           <a:tabLst/>
-          <a:defRPr b="0" baseline="0" cap="none" i="0" spc="0" strike="noStrike" sz="1800" u="none" kumimoji="0" normalizeH="0">
+          <a:defRPr kumimoji="0" sz="1800" b="0" i="0" u="none" strike="noStrike" cap="none" spc="0" normalizeH="0" baseline="0">
             <a:ln>
               <a:noFill/>
             </a:ln>
@@ -979,7 +1292,7 @@
           <a:buFontTx/>
           <a:buNone/>
           <a:tabLst/>
-          <a:defRPr b="0" baseline="0" cap="none" i="0" spc="0" strike="noStrike" sz="1800" u="none" kumimoji="0" normalizeH="0">
+          <a:defRPr kumimoji="0" sz="1800" b="0" i="0" u="none" strike="noStrike" cap="none" spc="0" normalizeH="0" baseline="0">
             <a:ln>
               <a:noFill/>
             </a:ln>
@@ -1005,7 +1318,7 @@
           <a:buFontTx/>
           <a:buNone/>
           <a:tabLst/>
-          <a:defRPr b="0" baseline="0" cap="none" i="0" spc="0" strike="noStrike" sz="1800" u="none" kumimoji="0" normalizeH="0">
+          <a:defRPr kumimoji="0" sz="1800" b="0" i="0" u="none" strike="noStrike" cap="none" spc="0" normalizeH="0" baseline="0">
             <a:ln>
               <a:noFill/>
             </a:ln>
@@ -1031,7 +1344,7 @@
           <a:buFontTx/>
           <a:buNone/>
           <a:tabLst/>
-          <a:defRPr b="0" baseline="0" cap="none" i="0" spc="0" strike="noStrike" sz="1800" u="none" kumimoji="0" normalizeH="0">
+          <a:defRPr kumimoji="0" sz="1800" b="0" i="0" u="none" strike="noStrike" cap="none" spc="0" normalizeH="0" baseline="0">
             <a:ln>
               <a:noFill/>
             </a:ln>
@@ -1057,7 +1370,7 @@
           <a:buFontTx/>
           <a:buNone/>
           <a:tabLst/>
-          <a:defRPr b="0" baseline="0" cap="none" i="0" spc="0" strike="noStrike" sz="1800" u="none" kumimoji="0" normalizeH="0">
+          <a:defRPr kumimoji="0" sz="1800" b="0" i="0" u="none" strike="noStrike" cap="none" spc="0" normalizeH="0" baseline="0">
             <a:ln>
               <a:noFill/>
             </a:ln>
@@ -1083,7 +1396,7 @@
           <a:buFontTx/>
           <a:buNone/>
           <a:tabLst/>
-          <a:defRPr b="0" baseline="0" cap="none" i="0" spc="0" strike="noStrike" sz="1800" u="none" kumimoji="0" normalizeH="0">
+          <a:defRPr kumimoji="0" sz="1800" b="0" i="0" u="none" strike="noStrike" cap="none" spc="0" normalizeH="0" baseline="0">
             <a:ln>
               <a:noFill/>
             </a:ln>
@@ -1109,7 +1422,7 @@
           <a:buFontTx/>
           <a:buNone/>
           <a:tabLst/>
-          <a:defRPr b="0" baseline="0" cap="none" i="0" spc="0" strike="noStrike" sz="1800" u="none" kumimoji="0" normalizeH="0">
+          <a:defRPr kumimoji="0" sz="1800" b="0" i="0" u="none" strike="noStrike" cap="none" spc="0" normalizeH="0" baseline="0">
             <a:ln>
               <a:noFill/>
             </a:ln>
@@ -1135,7 +1448,7 @@
           <a:buFontTx/>
           <a:buNone/>
           <a:tabLst/>
-          <a:defRPr b="0" baseline="0" cap="none" i="0" spc="0" strike="noStrike" sz="1800" u="none" kumimoji="0" normalizeH="0">
+          <a:defRPr kumimoji="0" sz="1800" b="0" i="0" u="none" strike="noStrike" cap="none" spc="0" normalizeH="0" baseline="0">
             <a:ln>
               <a:noFill/>
             </a:ln>
@@ -1148,9 +1461,15 @@
         </a:lvl9pPr>
       </a:lstStyle>
       <a:style>
-        <a:lnRef idx="0"/>
-        <a:fillRef idx="0"/>
-        <a:effectRef idx="0"/>
+        <a:lnRef idx="0">
+          <a:scrgbClr r="0" g="0" b="0"/>
+        </a:lnRef>
+        <a:fillRef idx="0">
+          <a:scrgbClr r="0" g="0" b="0"/>
+        </a:fillRef>
+        <a:effectRef idx="0">
+          <a:scrgbClr r="0" g="0" b="0"/>
+        </a:effectRef>
         <a:fontRef idx="none"/>
       </a:style>
     </a:lnDef>
@@ -1164,7 +1483,7 @@
         <a:effectLst/>
         <a:sp3d/>
       </a:spPr>
-      <a:bodyPr rot="0" spcFirstLastPara="1" vertOverflow="overflow" horzOverflow="overflow" vert="horz" wrap="square" lIns="50800" tIns="50800" rIns="50800" bIns="50800" numCol="1" spcCol="38100" rtlCol="0" anchor="t" upright="0">
+      <a:bodyPr rot="0" spcFirstLastPara="1" vertOverflow="overflow" horzOverflow="overflow" vert="horz" wrap="square" lIns="50800" tIns="50800" rIns="50800" bIns="50800" numCol="1" spcCol="38100" rtlCol="0" anchor="t">
         <a:spAutoFit/>
       </a:bodyPr>
       <a:lstStyle>
@@ -1183,7 +1502,7 @@
           <a:buFontTx/>
           <a:buNone/>
           <a:tabLst/>
-          <a:defRPr b="0" baseline="0" cap="none" i="0" spc="0" strike="noStrike" sz="1800" u="none" kumimoji="0" normalizeH="0">
+          <a:defRPr kumimoji="0" sz="1800" b="0" i="0" u="none" strike="noStrike" cap="none" spc="0" normalizeH="0" baseline="0">
             <a:ln>
               <a:noFill/>
             </a:ln>
@@ -1213,7 +1532,7 @@
           <a:buFontTx/>
           <a:buNone/>
           <a:tabLst/>
-          <a:defRPr b="0" baseline="0" cap="none" i="0" spc="0" strike="noStrike" sz="1800" u="none" kumimoji="0" normalizeH="0">
+          <a:defRPr kumimoji="0" sz="1800" b="0" i="0" u="none" strike="noStrike" cap="none" spc="0" normalizeH="0" baseline="0">
             <a:ln>
               <a:noFill/>
             </a:ln>
@@ -1239,7 +1558,7 @@
           <a:buFontTx/>
           <a:buNone/>
           <a:tabLst/>
-          <a:defRPr b="0" baseline="0" cap="none" i="0" spc="0" strike="noStrike" sz="1800" u="none" kumimoji="0" normalizeH="0">
+          <a:defRPr kumimoji="0" sz="1800" b="0" i="0" u="none" strike="noStrike" cap="none" spc="0" normalizeH="0" baseline="0">
             <a:ln>
               <a:noFill/>
             </a:ln>
@@ -1265,7 +1584,7 @@
           <a:buFontTx/>
           <a:buNone/>
           <a:tabLst/>
-          <a:defRPr b="0" baseline="0" cap="none" i="0" spc="0" strike="noStrike" sz="1800" u="none" kumimoji="0" normalizeH="0">
+          <a:defRPr kumimoji="0" sz="1800" b="0" i="0" u="none" strike="noStrike" cap="none" spc="0" normalizeH="0" baseline="0">
             <a:ln>
               <a:noFill/>
             </a:ln>
@@ -1291,7 +1610,7 @@
           <a:buFontTx/>
           <a:buNone/>
           <a:tabLst/>
-          <a:defRPr b="0" baseline="0" cap="none" i="0" spc="0" strike="noStrike" sz="1800" u="none" kumimoji="0" normalizeH="0">
+          <a:defRPr kumimoji="0" sz="1800" b="0" i="0" u="none" strike="noStrike" cap="none" spc="0" normalizeH="0" baseline="0">
             <a:ln>
               <a:noFill/>
             </a:ln>
@@ -1317,7 +1636,7 @@
           <a:buFontTx/>
           <a:buNone/>
           <a:tabLst/>
-          <a:defRPr b="0" baseline="0" cap="none" i="0" spc="0" strike="noStrike" sz="1800" u="none" kumimoji="0" normalizeH="0">
+          <a:defRPr kumimoji="0" sz="1800" b="0" i="0" u="none" strike="noStrike" cap="none" spc="0" normalizeH="0" baseline="0">
             <a:ln>
               <a:noFill/>
             </a:ln>
@@ -1343,7 +1662,7 @@
           <a:buFontTx/>
           <a:buNone/>
           <a:tabLst/>
-          <a:defRPr b="0" baseline="0" cap="none" i="0" spc="0" strike="noStrike" sz="1800" u="none" kumimoji="0" normalizeH="0">
+          <a:defRPr kumimoji="0" sz="1800" b="0" i="0" u="none" strike="noStrike" cap="none" spc="0" normalizeH="0" baseline="0">
             <a:ln>
               <a:noFill/>
             </a:ln>
@@ -1369,7 +1688,7 @@
           <a:buFontTx/>
           <a:buNone/>
           <a:tabLst/>
-          <a:defRPr b="0" baseline="0" cap="none" i="0" spc="0" strike="noStrike" sz="1800" u="none" kumimoji="0" normalizeH="0">
+          <a:defRPr kumimoji="0" sz="1800" b="0" i="0" u="none" strike="noStrike" cap="none" spc="0" normalizeH="0" baseline="0">
             <a:ln>
               <a:noFill/>
             </a:ln>
@@ -1395,7 +1714,7 @@
           <a:buFontTx/>
           <a:buNone/>
           <a:tabLst/>
-          <a:defRPr b="0" baseline="0" cap="none" i="0" spc="0" strike="noStrike" sz="1800" u="none" kumimoji="0" normalizeH="0">
+          <a:defRPr kumimoji="0" sz="1800" b="0" i="0" u="none" strike="noStrike" cap="none" spc="0" normalizeH="0" baseline="0">
             <a:ln>
               <a:noFill/>
             </a:ln>
@@ -1421,7 +1740,7 @@
           <a:buFontTx/>
           <a:buNone/>
           <a:tabLst/>
-          <a:defRPr b="0" baseline="0" cap="none" i="0" spc="0" strike="noStrike" sz="1800" u="none" kumimoji="0" normalizeH="0">
+          <a:defRPr kumimoji="0" sz="1800" b="0" i="0" u="none" strike="noStrike" cap="none" spc="0" normalizeH="0" baseline="0">
             <a:ln>
               <a:noFill/>
             </a:ln>
@@ -1434,12 +1753,19 @@
         </a:lvl9pPr>
       </a:lstStyle>
       <a:style>
-        <a:lnRef idx="0"/>
-        <a:fillRef idx="0"/>
-        <a:effectRef idx="0"/>
+        <a:lnRef idx="0">
+          <a:scrgbClr r="0" g="0" b="0"/>
+        </a:lnRef>
+        <a:fillRef idx="0">
+          <a:scrgbClr r="0" g="0" b="0"/>
+        </a:fillRef>
+        <a:effectRef idx="0">
+          <a:scrgbClr r="0" g="0" b="0"/>
+        </a:effectRef>
         <a:fontRef idx="none"/>
       </a:style>
     </a:txDef>
   </a:objectDefaults>
+  <a:extraClrSchemeLst/>
 </a:theme>
 </file>